--- a/daspro-jobsheet9/15_InnamaMaesaPutri_2341720235_Jobsheet9.docx
+++ b/daspro-jobsheet9/15_InnamaMaesaPutri_2341720235_Jobsheet9.docx
@@ -4997,17 +4997,2207 @@
           </wp:inline>
         </w:drawing>
       </w:r>
+    </w:p>
+    <w:p>
+      <w:pPr>
+        <w:rPr>
+          <w:rFonts w:ascii="Times New Roman" w:hAnsi="Times New Roman" w:cs="Times New Roman"/>
+          <w:sz w:val="24"/>
+          <w:lang w:val="en-US"/>
+        </w:rPr>
+      </w:pPr>
+      <w:r>
+        <w:rPr>
+          <w:rFonts w:ascii="Times New Roman" w:hAnsi="Times New Roman" w:cs="Times New Roman"/>
+          <w:sz w:val="24"/>
+          <w:lang w:val="en-US"/>
+        </w:rPr>
+        <w:br w:type="page"/>
+      </w:r>
+    </w:p>
+    <w:p>
+      <w:pPr>
+        <w:rPr>
+          <w:rFonts w:ascii="Times New Roman" w:hAnsi="Times New Roman" w:cs="Times New Roman"/>
+          <w:sz w:val="24"/>
+          <w:lang w:val="en-US"/>
+        </w:rPr>
+      </w:pPr>
+      <w:proofErr w:type="spellStart"/>
+      <w:r>
+        <w:rPr>
+          <w:rFonts w:ascii="Times New Roman" w:hAnsi="Times New Roman" w:cs="Times New Roman"/>
+          <w:sz w:val="24"/>
+          <w:lang w:val="en-US"/>
+        </w:rPr>
+        <w:lastRenderedPageBreak/>
+        <w:t>Percobaan</w:t>
+      </w:r>
+      <w:proofErr w:type="spellEnd"/>
+      <w:r>
+        <w:rPr>
+          <w:rFonts w:ascii="Times New Roman" w:hAnsi="Times New Roman" w:cs="Times New Roman"/>
+          <w:sz w:val="24"/>
+          <w:lang w:val="en-US"/>
+        </w:rPr>
+        <w:t xml:space="preserve"> 3</w:t>
+      </w:r>
+    </w:p>
+    <w:p>
+      <w:pPr>
+        <w:rPr>
+          <w:rFonts w:ascii="Times New Roman" w:hAnsi="Times New Roman" w:cs="Times New Roman"/>
+          <w:sz w:val="24"/>
+          <w:lang w:val="en-US"/>
+        </w:rPr>
+      </w:pPr>
+      <w:r>
+        <w:rPr>
+          <w:noProof/>
+          <w:lang w:eastAsia="id-ID"/>
+        </w:rPr>
+        <w:drawing>
+          <wp:inline distT="0" distB="0" distL="0" distR="0" wp14:anchorId="29D6BAE2" wp14:editId="5CB7BAE9">
+            <wp:extent cx="5731510" cy="3222625"/>
+            <wp:effectExtent l="0" t="0" r="2540" b="0"/>
+            <wp:docPr id="20" name="Picture 20"/>
+            <wp:cNvGraphicFramePr>
+              <a:graphicFrameLocks xmlns:a="http://schemas.openxmlformats.org/drawingml/2006/main" noChangeAspect="1"/>
+            </wp:cNvGraphicFramePr>
+            <a:graphic xmlns:a="http://schemas.openxmlformats.org/drawingml/2006/main">
+              <a:graphicData uri="http://schemas.openxmlformats.org/drawingml/2006/picture">
+                <pic:pic xmlns:pic="http://schemas.openxmlformats.org/drawingml/2006/picture">
+                  <pic:nvPicPr>
+                    <pic:cNvPr id="1" name=""/>
+                    <pic:cNvPicPr/>
+                  </pic:nvPicPr>
+                  <pic:blipFill>
+                    <a:blip r:embed="rId22"/>
+                    <a:stretch>
+                      <a:fillRect/>
+                    </a:stretch>
+                  </pic:blipFill>
+                  <pic:spPr>
+                    <a:xfrm>
+                      <a:off x="0" y="0"/>
+                      <a:ext cx="5731510" cy="3222625"/>
+                    </a:xfrm>
+                    <a:prstGeom prst="rect">
+                      <a:avLst/>
+                    </a:prstGeom>
+                  </pic:spPr>
+                </pic:pic>
+              </a:graphicData>
+            </a:graphic>
+          </wp:inline>
+        </w:drawing>
+      </w:r>
+    </w:p>
+    <w:p>
+      <w:pPr>
+        <w:rPr>
+          <w:rFonts w:ascii="Times New Roman" w:hAnsi="Times New Roman" w:cs="Times New Roman"/>
+          <w:sz w:val="24"/>
+          <w:lang w:val="en-US"/>
+        </w:rPr>
+      </w:pPr>
+      <w:r>
+        <w:rPr>
+          <w:noProof/>
+          <w:lang w:eastAsia="id-ID"/>
+        </w:rPr>
+        <w:drawing>
+          <wp:inline distT="0" distB="0" distL="0" distR="0" wp14:anchorId="4A9A7E6F" wp14:editId="2340F06A">
+            <wp:extent cx="5731510" cy="3222625"/>
+            <wp:effectExtent l="0" t="0" r="2540" b="0"/>
+            <wp:docPr id="21" name="Picture 21"/>
+            <wp:cNvGraphicFramePr>
+              <a:graphicFrameLocks xmlns:a="http://schemas.openxmlformats.org/drawingml/2006/main" noChangeAspect="1"/>
+            </wp:cNvGraphicFramePr>
+            <a:graphic xmlns:a="http://schemas.openxmlformats.org/drawingml/2006/main">
+              <a:graphicData uri="http://schemas.openxmlformats.org/drawingml/2006/picture">
+                <pic:pic xmlns:pic="http://schemas.openxmlformats.org/drawingml/2006/picture">
+                  <pic:nvPicPr>
+                    <pic:cNvPr id="1" name=""/>
+                    <pic:cNvPicPr/>
+                  </pic:nvPicPr>
+                  <pic:blipFill>
+                    <a:blip r:embed="rId23"/>
+                    <a:stretch>
+                      <a:fillRect/>
+                    </a:stretch>
+                  </pic:blipFill>
+                  <pic:spPr>
+                    <a:xfrm>
+                      <a:off x="0" y="0"/>
+                      <a:ext cx="5731510" cy="3222625"/>
+                    </a:xfrm>
+                    <a:prstGeom prst="rect">
+                      <a:avLst/>
+                    </a:prstGeom>
+                  </pic:spPr>
+                </pic:pic>
+              </a:graphicData>
+            </a:graphic>
+          </wp:inline>
+        </w:drawing>
+      </w:r>
+    </w:p>
+    <w:p>
+      <w:pPr>
+        <w:pStyle w:val="ListParagraph"/>
+        <w:numPr>
+          <w:ilvl w:val="0"/>
+          <w:numId w:val="4"/>
+        </w:numPr>
+        <w:rPr>
+          <w:rFonts w:ascii="Times New Roman" w:hAnsi="Times New Roman" w:cs="Times New Roman"/>
+          <w:sz w:val="24"/>
+          <w:lang w:val="en-US"/>
+        </w:rPr>
+      </w:pPr>
+      <w:proofErr w:type="spellStart"/>
+      <w:r>
+        <w:rPr>
+          <w:rFonts w:ascii="Times New Roman" w:hAnsi="Times New Roman" w:cs="Times New Roman"/>
+          <w:sz w:val="24"/>
+          <w:lang w:val="en-US"/>
+        </w:rPr>
+        <w:t>Modifikasi</w:t>
+      </w:r>
+      <w:proofErr w:type="spellEnd"/>
+      <w:r>
+        <w:rPr>
+          <w:rFonts w:ascii="Times New Roman" w:hAnsi="Times New Roman" w:cs="Times New Roman"/>
+          <w:sz w:val="24"/>
+          <w:lang w:val="en-US"/>
+        </w:rPr>
+        <w:t xml:space="preserve"> </w:t>
+      </w:r>
+      <w:proofErr w:type="spellStart"/>
+      <w:r>
+        <w:rPr>
+          <w:rFonts w:ascii="Times New Roman" w:hAnsi="Times New Roman" w:cs="Times New Roman"/>
+          <w:sz w:val="24"/>
+          <w:lang w:val="en-US"/>
+        </w:rPr>
+        <w:t>kode</w:t>
+      </w:r>
+      <w:proofErr w:type="spellEnd"/>
+      <w:r>
+        <w:rPr>
+          <w:rFonts w:ascii="Times New Roman" w:hAnsi="Times New Roman" w:cs="Times New Roman"/>
+          <w:sz w:val="24"/>
+          <w:lang w:val="en-US"/>
+        </w:rPr>
+        <w:t xml:space="preserve"> program </w:t>
+      </w:r>
+      <w:proofErr w:type="spellStart"/>
+      <w:r>
+        <w:rPr>
+          <w:rFonts w:ascii="Times New Roman" w:hAnsi="Times New Roman" w:cs="Times New Roman"/>
+          <w:sz w:val="24"/>
+          <w:lang w:val="en-US"/>
+        </w:rPr>
+        <w:t>pad</w:t>
+      </w:r>
+      <w:r>
+        <w:rPr>
+          <w:rFonts w:ascii="Times New Roman" w:hAnsi="Times New Roman" w:cs="Times New Roman"/>
+          <w:sz w:val="24"/>
+          <w:lang w:val="en-US"/>
+        </w:rPr>
+        <w:t>a</w:t>
+      </w:r>
+      <w:proofErr w:type="spellEnd"/>
+      <w:r>
+        <w:rPr>
+          <w:rFonts w:ascii="Times New Roman" w:hAnsi="Times New Roman" w:cs="Times New Roman"/>
+          <w:sz w:val="24"/>
+          <w:lang w:val="en-US"/>
+        </w:rPr>
+        <w:t xml:space="preserve"> </w:t>
+      </w:r>
+      <w:proofErr w:type="spellStart"/>
+      <w:r>
+        <w:rPr>
+          <w:rFonts w:ascii="Times New Roman" w:hAnsi="Times New Roman" w:cs="Times New Roman"/>
+          <w:sz w:val="24"/>
+          <w:lang w:val="en-US"/>
+        </w:rPr>
+        <w:t>praktikum</w:t>
+      </w:r>
+      <w:proofErr w:type="spellEnd"/>
+      <w:r>
+        <w:rPr>
+          <w:rFonts w:ascii="Times New Roman" w:hAnsi="Times New Roman" w:cs="Times New Roman"/>
+          <w:sz w:val="24"/>
+          <w:lang w:val="en-US"/>
+        </w:rPr>
+        <w:t xml:space="preserve"> </w:t>
+      </w:r>
+      <w:proofErr w:type="spellStart"/>
+      <w:r>
+        <w:rPr>
+          <w:rFonts w:ascii="Times New Roman" w:hAnsi="Times New Roman" w:cs="Times New Roman"/>
+          <w:sz w:val="24"/>
+          <w:lang w:val="en-US"/>
+        </w:rPr>
+        <w:t>percobaan</w:t>
+      </w:r>
+      <w:proofErr w:type="spellEnd"/>
+      <w:r>
+        <w:rPr>
+          <w:rFonts w:ascii="Times New Roman" w:hAnsi="Times New Roman" w:cs="Times New Roman"/>
+          <w:sz w:val="24"/>
+          <w:lang w:val="en-US"/>
+        </w:rPr>
+        <w:t xml:space="preserve"> 3 di </w:t>
+      </w:r>
+      <w:proofErr w:type="spellStart"/>
+      <w:r>
+        <w:rPr>
+          <w:rFonts w:ascii="Times New Roman" w:hAnsi="Times New Roman" w:cs="Times New Roman"/>
+          <w:sz w:val="24"/>
+          <w:lang w:val="en-US"/>
+        </w:rPr>
+        <w:t>atas</w:t>
+      </w:r>
+      <w:proofErr w:type="spellEnd"/>
+      <w:r>
+        <w:rPr>
+          <w:rFonts w:ascii="Times New Roman" w:hAnsi="Times New Roman" w:cs="Times New Roman"/>
+          <w:sz w:val="24"/>
+          <w:lang w:val="en-US"/>
+        </w:rPr>
+        <w:t xml:space="preserve"> </w:t>
+      </w:r>
+      <w:r>
+        <w:rPr>
+          <w:rFonts w:ascii="Times New Roman" w:hAnsi="Times New Roman" w:cs="Times New Roman"/>
+          <w:sz w:val="24"/>
+          <w:lang w:val="en-US"/>
+        </w:rPr>
+        <w:t>(ArrayRataNilaiXX.java)</w:t>
+      </w:r>
+      <w:r>
+        <w:rPr>
+          <w:rFonts w:ascii="Times New Roman" w:hAnsi="Times New Roman" w:cs="Times New Roman"/>
+          <w:sz w:val="24"/>
+          <w:lang w:val="en-US"/>
+        </w:rPr>
+        <w:t xml:space="preserve"> </w:t>
+      </w:r>
+      <w:r>
+        <w:rPr>
+          <w:rFonts w:ascii="Times New Roman" w:hAnsi="Times New Roman" w:cs="Times New Roman"/>
+          <w:sz w:val="24"/>
+          <w:lang w:val="en-US"/>
+        </w:rPr>
+        <w:t xml:space="preserve">agar program </w:t>
+      </w:r>
+      <w:proofErr w:type="spellStart"/>
+      <w:r>
+        <w:rPr>
+          <w:rFonts w:ascii="Times New Roman" w:hAnsi="Times New Roman" w:cs="Times New Roman"/>
+          <w:sz w:val="24"/>
+          <w:lang w:val="en-US"/>
+        </w:rPr>
+        <w:t>dapat</w:t>
+      </w:r>
+      <w:proofErr w:type="spellEnd"/>
+      <w:r>
+        <w:rPr>
+          <w:rFonts w:ascii="Times New Roman" w:hAnsi="Times New Roman" w:cs="Times New Roman"/>
+          <w:sz w:val="24"/>
+          <w:lang w:val="en-US"/>
+        </w:rPr>
+        <w:t xml:space="preserve"> </w:t>
+      </w:r>
+      <w:proofErr w:type="spellStart"/>
+      <w:r>
+        <w:rPr>
+          <w:rFonts w:ascii="Times New Roman" w:hAnsi="Times New Roman" w:cs="Times New Roman"/>
+          <w:sz w:val="24"/>
+          <w:lang w:val="en-US"/>
+        </w:rPr>
+        <w:t>menampilkan</w:t>
+      </w:r>
+      <w:proofErr w:type="spellEnd"/>
+      <w:r>
+        <w:rPr>
+          <w:rFonts w:ascii="Times New Roman" w:hAnsi="Times New Roman" w:cs="Times New Roman"/>
+          <w:sz w:val="24"/>
+          <w:lang w:val="en-US"/>
+        </w:rPr>
+        <w:t xml:space="preserve"> </w:t>
+      </w:r>
+      <w:proofErr w:type="spellStart"/>
+      <w:r>
+        <w:rPr>
+          <w:rFonts w:ascii="Times New Roman" w:hAnsi="Times New Roman" w:cs="Times New Roman"/>
+          <w:sz w:val="24"/>
+          <w:lang w:val="en-US"/>
+        </w:rPr>
+        <w:t>banyaknya</w:t>
+      </w:r>
+      <w:proofErr w:type="spellEnd"/>
+      <w:r>
+        <w:rPr>
+          <w:rFonts w:ascii="Times New Roman" w:hAnsi="Times New Roman" w:cs="Times New Roman"/>
+          <w:sz w:val="24"/>
+          <w:lang w:val="en-US"/>
+        </w:rPr>
+        <w:t xml:space="preserve"> </w:t>
+      </w:r>
+      <w:proofErr w:type="spellStart"/>
+      <w:r>
+        <w:rPr>
+          <w:rFonts w:ascii="Times New Roman" w:hAnsi="Times New Roman" w:cs="Times New Roman"/>
+          <w:sz w:val="24"/>
+          <w:lang w:val="en-US"/>
+        </w:rPr>
+        <w:t>mahasiswa</w:t>
+      </w:r>
+      <w:proofErr w:type="spellEnd"/>
+      <w:r>
+        <w:rPr>
+          <w:rFonts w:ascii="Times New Roman" w:hAnsi="Times New Roman" w:cs="Times New Roman"/>
+          <w:sz w:val="24"/>
+          <w:lang w:val="en-US"/>
+        </w:rPr>
+        <w:t xml:space="preserve"> yang lulus, </w:t>
+      </w:r>
+      <w:proofErr w:type="spellStart"/>
+      <w:r>
+        <w:rPr>
+          <w:rFonts w:ascii="Times New Roman" w:hAnsi="Times New Roman" w:cs="Times New Roman"/>
+          <w:sz w:val="24"/>
+          <w:lang w:val="en-US"/>
+        </w:rPr>
+        <w:t>yaitu</w:t>
+      </w:r>
+      <w:proofErr w:type="spellEnd"/>
+      <w:r>
+        <w:rPr>
+          <w:rFonts w:ascii="Times New Roman" w:hAnsi="Times New Roman" w:cs="Times New Roman"/>
+          <w:sz w:val="24"/>
+          <w:lang w:val="en-US"/>
+        </w:rPr>
+        <w:t xml:space="preserve"> </w:t>
+      </w:r>
+      <w:proofErr w:type="spellStart"/>
+      <w:r>
+        <w:rPr>
+          <w:rFonts w:ascii="Times New Roman" w:hAnsi="Times New Roman" w:cs="Times New Roman"/>
+          <w:sz w:val="24"/>
+          <w:lang w:val="en-US"/>
+        </w:rPr>
+        <w:t>mahasiswa</w:t>
+      </w:r>
+      <w:proofErr w:type="spellEnd"/>
+      <w:r>
+        <w:rPr>
+          <w:rFonts w:ascii="Times New Roman" w:hAnsi="Times New Roman" w:cs="Times New Roman"/>
+          <w:sz w:val="24"/>
+          <w:lang w:val="en-US"/>
+        </w:rPr>
+        <w:t xml:space="preserve"> </w:t>
+      </w:r>
+      <w:r>
+        <w:rPr>
+          <w:rFonts w:ascii="Times New Roman" w:hAnsi="Times New Roman" w:cs="Times New Roman"/>
+          <w:sz w:val="24"/>
+          <w:lang w:val="en-US"/>
+        </w:rPr>
+        <w:t xml:space="preserve">yang </w:t>
+      </w:r>
+      <w:proofErr w:type="spellStart"/>
+      <w:r>
+        <w:rPr>
+          <w:rFonts w:ascii="Times New Roman" w:hAnsi="Times New Roman" w:cs="Times New Roman"/>
+          <w:sz w:val="24"/>
+          <w:lang w:val="en-US"/>
+        </w:rPr>
+        <w:t>mem</w:t>
+      </w:r>
+      <w:r>
+        <w:rPr>
+          <w:rFonts w:ascii="Times New Roman" w:hAnsi="Times New Roman" w:cs="Times New Roman"/>
+          <w:sz w:val="24"/>
+          <w:lang w:val="en-US"/>
+        </w:rPr>
+        <w:t>iliki</w:t>
+      </w:r>
+      <w:proofErr w:type="spellEnd"/>
+      <w:r>
+        <w:rPr>
+          <w:rFonts w:ascii="Times New Roman" w:hAnsi="Times New Roman" w:cs="Times New Roman"/>
+          <w:sz w:val="24"/>
+          <w:lang w:val="en-US"/>
+        </w:rPr>
+        <w:t xml:space="preserve"> </w:t>
+      </w:r>
+      <w:proofErr w:type="spellStart"/>
+      <w:r>
+        <w:rPr>
+          <w:rFonts w:ascii="Times New Roman" w:hAnsi="Times New Roman" w:cs="Times New Roman"/>
+          <w:sz w:val="24"/>
+          <w:lang w:val="en-US"/>
+        </w:rPr>
+        <w:t>lebih</w:t>
+      </w:r>
+      <w:proofErr w:type="spellEnd"/>
+      <w:r>
+        <w:rPr>
+          <w:rFonts w:ascii="Times New Roman" w:hAnsi="Times New Roman" w:cs="Times New Roman"/>
+          <w:sz w:val="24"/>
+          <w:lang w:val="en-US"/>
+        </w:rPr>
+        <w:t xml:space="preserve"> </w:t>
+      </w:r>
+      <w:proofErr w:type="spellStart"/>
+      <w:r>
+        <w:rPr>
+          <w:rFonts w:ascii="Times New Roman" w:hAnsi="Times New Roman" w:cs="Times New Roman"/>
+          <w:sz w:val="24"/>
+          <w:lang w:val="en-US"/>
+        </w:rPr>
+        <w:t>besar</w:t>
+      </w:r>
+      <w:proofErr w:type="spellEnd"/>
+      <w:r>
+        <w:rPr>
+          <w:rFonts w:ascii="Times New Roman" w:hAnsi="Times New Roman" w:cs="Times New Roman"/>
+          <w:sz w:val="24"/>
+          <w:lang w:val="en-US"/>
+        </w:rPr>
+        <w:t xml:space="preserve"> </w:t>
+      </w:r>
+      <w:proofErr w:type="spellStart"/>
+      <w:r>
+        <w:rPr>
+          <w:rFonts w:ascii="Times New Roman" w:hAnsi="Times New Roman" w:cs="Times New Roman"/>
+          <w:sz w:val="24"/>
+          <w:lang w:val="en-US"/>
+        </w:rPr>
+        <w:t>dari</w:t>
+      </w:r>
+      <w:proofErr w:type="spellEnd"/>
+      <w:r>
+        <w:rPr>
+          <w:rFonts w:ascii="Times New Roman" w:hAnsi="Times New Roman" w:cs="Times New Roman"/>
+          <w:sz w:val="24"/>
+          <w:lang w:val="en-US"/>
+        </w:rPr>
+        <w:t xml:space="preserve"> 70 (&gt;70)</w:t>
+      </w:r>
+    </w:p>
+    <w:p>
+      <w:pPr>
+        <w:pStyle w:val="ListParagraph"/>
+        <w:rPr>
+          <w:rFonts w:ascii="Times New Roman" w:hAnsi="Times New Roman" w:cs="Times New Roman"/>
+          <w:sz w:val="24"/>
+          <w:lang w:val="en-US"/>
+        </w:rPr>
+      </w:pPr>
+      <w:r>
+        <w:rPr>
+          <w:rFonts w:ascii="Times New Roman" w:hAnsi="Times New Roman" w:cs="Times New Roman"/>
+          <w:sz w:val="24"/>
+          <w:lang w:val="en-US"/>
+        </w:rPr>
+        <w:drawing>
+          <wp:inline distT="0" distB="0" distL="0" distR="0" wp14:anchorId="348D5427" wp14:editId="5CC58AD8">
+            <wp:extent cx="3315163" cy="1133633"/>
+            <wp:effectExtent l="0" t="0" r="0" b="9525"/>
+            <wp:docPr id="24" name="Picture 24"/>
+            <wp:cNvGraphicFramePr>
+              <a:graphicFrameLocks xmlns:a="http://schemas.openxmlformats.org/drawingml/2006/main" noChangeAspect="1"/>
+            </wp:cNvGraphicFramePr>
+            <a:graphic xmlns:a="http://schemas.openxmlformats.org/drawingml/2006/main">
+              <a:graphicData uri="http://schemas.openxmlformats.org/drawingml/2006/picture">
+                <pic:pic xmlns:pic="http://schemas.openxmlformats.org/drawingml/2006/picture">
+                  <pic:nvPicPr>
+                    <pic:cNvPr id="1" name=""/>
+                    <pic:cNvPicPr/>
+                  </pic:nvPicPr>
+                  <pic:blipFill>
+                    <a:blip r:embed="rId24"/>
+                    <a:stretch>
+                      <a:fillRect/>
+                    </a:stretch>
+                  </pic:blipFill>
+                  <pic:spPr>
+                    <a:xfrm>
+                      <a:off x="0" y="0"/>
+                      <a:ext cx="3315163" cy="1133633"/>
+                    </a:xfrm>
+                    <a:prstGeom prst="rect">
+                      <a:avLst/>
+                    </a:prstGeom>
+                  </pic:spPr>
+                </pic:pic>
+              </a:graphicData>
+            </a:graphic>
+          </wp:inline>
+        </w:drawing>
+      </w:r>
+    </w:p>
+    <w:p>
+      <w:pPr>
+        <w:pStyle w:val="ListParagraph"/>
+        <w:rPr>
+          <w:rFonts w:ascii="Times New Roman" w:hAnsi="Times New Roman" w:cs="Times New Roman"/>
+          <w:sz w:val="24"/>
+          <w:lang w:val="en-US"/>
+        </w:rPr>
+      </w:pPr>
+      <w:r>
+        <w:rPr>
+          <w:rFonts w:ascii="Times New Roman" w:hAnsi="Times New Roman" w:cs="Times New Roman"/>
+          <w:sz w:val="24"/>
+          <w:lang w:val="en-US"/>
+        </w:rPr>
+        <w:lastRenderedPageBreak/>
+        <w:drawing>
+          <wp:inline distT="0" distB="0" distL="0" distR="0" wp14:anchorId="75AAA446" wp14:editId="2A1C1C16">
+            <wp:extent cx="3248478" cy="1810003"/>
+            <wp:effectExtent l="0" t="0" r="0" b="0"/>
+            <wp:docPr id="23" name="Picture 23"/>
+            <wp:cNvGraphicFramePr>
+              <a:graphicFrameLocks xmlns:a="http://schemas.openxmlformats.org/drawingml/2006/main" noChangeAspect="1"/>
+            </wp:cNvGraphicFramePr>
+            <a:graphic xmlns:a="http://schemas.openxmlformats.org/drawingml/2006/main">
+              <a:graphicData uri="http://schemas.openxmlformats.org/drawingml/2006/picture">
+                <pic:pic xmlns:pic="http://schemas.openxmlformats.org/drawingml/2006/picture">
+                  <pic:nvPicPr>
+                    <pic:cNvPr id="1" name=""/>
+                    <pic:cNvPicPr/>
+                  </pic:nvPicPr>
+                  <pic:blipFill>
+                    <a:blip r:embed="rId25"/>
+                    <a:stretch>
+                      <a:fillRect/>
+                    </a:stretch>
+                  </pic:blipFill>
+                  <pic:spPr>
+                    <a:xfrm>
+                      <a:off x="0" y="0"/>
+                      <a:ext cx="3248478" cy="1810003"/>
+                    </a:xfrm>
+                    <a:prstGeom prst="rect">
+                      <a:avLst/>
+                    </a:prstGeom>
+                  </pic:spPr>
+                </pic:pic>
+              </a:graphicData>
+            </a:graphic>
+          </wp:inline>
+        </w:drawing>
+      </w:r>
+    </w:p>
+    <w:p>
+      <w:pPr>
+        <w:pStyle w:val="ListParagraph"/>
+        <w:numPr>
+          <w:ilvl w:val="0"/>
+          <w:numId w:val="4"/>
+        </w:numPr>
+        <w:rPr>
+          <w:rFonts w:ascii="Times New Roman" w:hAnsi="Times New Roman" w:cs="Times New Roman"/>
+          <w:sz w:val="24"/>
+          <w:lang w:val="en-US"/>
+        </w:rPr>
+      </w:pPr>
+      <w:proofErr w:type="spellStart"/>
+      <w:r>
+        <w:rPr>
+          <w:rFonts w:ascii="Times New Roman" w:hAnsi="Times New Roman" w:cs="Times New Roman"/>
+          <w:sz w:val="24"/>
+          <w:lang w:val="en-US"/>
+        </w:rPr>
+        <w:t>Modifikasi</w:t>
+      </w:r>
+      <w:proofErr w:type="spellEnd"/>
+      <w:r>
+        <w:rPr>
+          <w:rFonts w:ascii="Times New Roman" w:hAnsi="Times New Roman" w:cs="Times New Roman"/>
+          <w:sz w:val="24"/>
+          <w:lang w:val="en-US"/>
+        </w:rPr>
+        <w:t xml:space="preserve"> program </w:t>
+      </w:r>
+      <w:proofErr w:type="spellStart"/>
+      <w:r>
+        <w:rPr>
+          <w:rFonts w:ascii="Times New Roman" w:hAnsi="Times New Roman" w:cs="Times New Roman"/>
+          <w:sz w:val="24"/>
+          <w:lang w:val="en-US"/>
+        </w:rPr>
+        <w:t>pada</w:t>
+      </w:r>
+      <w:proofErr w:type="spellEnd"/>
+      <w:r>
+        <w:rPr>
+          <w:rFonts w:ascii="Times New Roman" w:hAnsi="Times New Roman" w:cs="Times New Roman"/>
+          <w:sz w:val="24"/>
+          <w:lang w:val="en-US"/>
+        </w:rPr>
+        <w:t xml:space="preserve"> </w:t>
+      </w:r>
+      <w:proofErr w:type="spellStart"/>
+      <w:r>
+        <w:rPr>
+          <w:rFonts w:ascii="Times New Roman" w:hAnsi="Times New Roman" w:cs="Times New Roman"/>
+          <w:sz w:val="24"/>
+          <w:lang w:val="en-US"/>
+        </w:rPr>
+        <w:t>praktikum</w:t>
+      </w:r>
+      <w:proofErr w:type="spellEnd"/>
+      <w:r>
+        <w:rPr>
+          <w:rFonts w:ascii="Times New Roman" w:hAnsi="Times New Roman" w:cs="Times New Roman"/>
+          <w:sz w:val="24"/>
+          <w:lang w:val="en-US"/>
+        </w:rPr>
+        <w:t xml:space="preserve"> </w:t>
+      </w:r>
+      <w:proofErr w:type="spellStart"/>
+      <w:r>
+        <w:rPr>
+          <w:rFonts w:ascii="Times New Roman" w:hAnsi="Times New Roman" w:cs="Times New Roman"/>
+          <w:sz w:val="24"/>
+          <w:lang w:val="en-US"/>
+        </w:rPr>
+        <w:t>percobaan</w:t>
+      </w:r>
+      <w:proofErr w:type="spellEnd"/>
+      <w:r>
+        <w:rPr>
+          <w:rFonts w:ascii="Times New Roman" w:hAnsi="Times New Roman" w:cs="Times New Roman"/>
+          <w:sz w:val="24"/>
+          <w:lang w:val="en-US"/>
+        </w:rPr>
+        <w:t xml:space="preserve"> 3 di </w:t>
+      </w:r>
+      <w:proofErr w:type="spellStart"/>
+      <w:r>
+        <w:rPr>
+          <w:rFonts w:ascii="Times New Roman" w:hAnsi="Times New Roman" w:cs="Times New Roman"/>
+          <w:sz w:val="24"/>
+          <w:lang w:val="en-US"/>
+        </w:rPr>
+        <w:t>atas</w:t>
+      </w:r>
+      <w:proofErr w:type="spellEnd"/>
+      <w:r>
+        <w:rPr>
+          <w:rFonts w:ascii="Times New Roman" w:hAnsi="Times New Roman" w:cs="Times New Roman"/>
+          <w:sz w:val="24"/>
+          <w:lang w:val="en-US"/>
+        </w:rPr>
+        <w:t xml:space="preserve"> (</w:t>
+      </w:r>
+      <w:proofErr w:type="gramStart"/>
+      <w:r>
+        <w:rPr>
+          <w:rFonts w:ascii="Times New Roman" w:hAnsi="Times New Roman" w:cs="Times New Roman"/>
+          <w:sz w:val="24"/>
+          <w:lang w:val="en-US"/>
+        </w:rPr>
+        <w:t>ArrayRataNilaiXX.java)</w:t>
+      </w:r>
+      <w:proofErr w:type="spellStart"/>
+      <w:r>
+        <w:rPr>
+          <w:rFonts w:ascii="Times New Roman" w:hAnsi="Times New Roman" w:cs="Times New Roman"/>
+          <w:sz w:val="24"/>
+          <w:lang w:val="en-US"/>
+        </w:rPr>
+        <w:t>sehingga</w:t>
+      </w:r>
+      <w:proofErr w:type="spellEnd"/>
+      <w:proofErr w:type="gramEnd"/>
+      <w:r>
+        <w:rPr>
+          <w:rFonts w:ascii="Times New Roman" w:hAnsi="Times New Roman" w:cs="Times New Roman"/>
+          <w:sz w:val="24"/>
+          <w:lang w:val="en-US"/>
+        </w:rPr>
+        <w:t xml:space="preserve"> </w:t>
+      </w:r>
+      <w:r>
+        <w:rPr>
+          <w:rFonts w:ascii="Times New Roman" w:hAnsi="Times New Roman" w:cs="Times New Roman"/>
+          <w:sz w:val="24"/>
+          <w:lang w:val="en-US"/>
+        </w:rPr>
+        <w:t xml:space="preserve">program </w:t>
+      </w:r>
+      <w:proofErr w:type="spellStart"/>
+      <w:r>
+        <w:rPr>
+          <w:rFonts w:ascii="Times New Roman" w:hAnsi="Times New Roman" w:cs="Times New Roman"/>
+          <w:sz w:val="24"/>
+          <w:lang w:val="en-US"/>
+        </w:rPr>
+        <w:t>menerima</w:t>
+      </w:r>
+      <w:proofErr w:type="spellEnd"/>
+      <w:r>
+        <w:rPr>
+          <w:rFonts w:ascii="Times New Roman" w:hAnsi="Times New Roman" w:cs="Times New Roman"/>
+          <w:sz w:val="24"/>
+          <w:lang w:val="en-US"/>
+        </w:rPr>
+        <w:t xml:space="preserve"> </w:t>
+      </w:r>
+      <w:proofErr w:type="spellStart"/>
+      <w:r>
+        <w:rPr>
+          <w:rFonts w:ascii="Times New Roman" w:hAnsi="Times New Roman" w:cs="Times New Roman"/>
+          <w:sz w:val="24"/>
+          <w:lang w:val="en-US"/>
+        </w:rPr>
+        <w:t>jumlah</w:t>
+      </w:r>
+      <w:proofErr w:type="spellEnd"/>
+      <w:r>
+        <w:rPr>
+          <w:rFonts w:ascii="Times New Roman" w:hAnsi="Times New Roman" w:cs="Times New Roman"/>
+          <w:sz w:val="24"/>
+          <w:lang w:val="en-US"/>
+        </w:rPr>
+        <w:t xml:space="preserve"> </w:t>
+      </w:r>
+      <w:proofErr w:type="spellStart"/>
+      <w:r>
+        <w:rPr>
+          <w:rFonts w:ascii="Times New Roman" w:hAnsi="Times New Roman" w:cs="Times New Roman"/>
+          <w:sz w:val="24"/>
+          <w:lang w:val="en-US"/>
+        </w:rPr>
+        <w:t>elemen</w:t>
+      </w:r>
+      <w:proofErr w:type="spellEnd"/>
+      <w:r>
+        <w:rPr>
+          <w:rFonts w:ascii="Times New Roman" w:hAnsi="Times New Roman" w:cs="Times New Roman"/>
+          <w:sz w:val="24"/>
+          <w:lang w:val="en-US"/>
+        </w:rPr>
+        <w:t xml:space="preserve"> </w:t>
+      </w:r>
+      <w:proofErr w:type="spellStart"/>
+      <w:r>
+        <w:rPr>
+          <w:rFonts w:ascii="Times New Roman" w:hAnsi="Times New Roman" w:cs="Times New Roman"/>
+          <w:sz w:val="24"/>
+          <w:lang w:val="en-US"/>
+        </w:rPr>
+        <w:t>berdasarkan</w:t>
+      </w:r>
+      <w:proofErr w:type="spellEnd"/>
+      <w:r>
+        <w:rPr>
+          <w:rFonts w:ascii="Times New Roman" w:hAnsi="Times New Roman" w:cs="Times New Roman"/>
+          <w:sz w:val="24"/>
+          <w:lang w:val="en-US"/>
+        </w:rPr>
+        <w:t xml:space="preserve"> input </w:t>
+      </w:r>
+      <w:proofErr w:type="spellStart"/>
+      <w:r>
+        <w:rPr>
+          <w:rFonts w:ascii="Times New Roman" w:hAnsi="Times New Roman" w:cs="Times New Roman"/>
+          <w:sz w:val="24"/>
+          <w:lang w:val="en-US"/>
+        </w:rPr>
+        <w:t>dari</w:t>
+      </w:r>
+      <w:proofErr w:type="spellEnd"/>
+      <w:r>
+        <w:rPr>
+          <w:rFonts w:ascii="Times New Roman" w:hAnsi="Times New Roman" w:cs="Times New Roman"/>
+          <w:sz w:val="24"/>
+          <w:lang w:val="en-US"/>
+        </w:rPr>
+        <w:t xml:space="preserve"> </w:t>
+      </w:r>
+      <w:proofErr w:type="spellStart"/>
+      <w:r>
+        <w:rPr>
+          <w:rFonts w:ascii="Times New Roman" w:hAnsi="Times New Roman" w:cs="Times New Roman"/>
+          <w:sz w:val="24"/>
+          <w:lang w:val="en-US"/>
+        </w:rPr>
+        <w:t>pengguna</w:t>
+      </w:r>
+      <w:proofErr w:type="spellEnd"/>
+      <w:r>
+        <w:rPr>
+          <w:rFonts w:ascii="Times New Roman" w:hAnsi="Times New Roman" w:cs="Times New Roman"/>
+          <w:sz w:val="24"/>
+          <w:lang w:val="en-US"/>
+        </w:rPr>
+        <w:t xml:space="preserve"> </w:t>
+      </w:r>
+      <w:proofErr w:type="spellStart"/>
+      <w:r>
+        <w:rPr>
+          <w:rFonts w:ascii="Times New Roman" w:hAnsi="Times New Roman" w:cs="Times New Roman"/>
+          <w:sz w:val="24"/>
+          <w:lang w:val="en-US"/>
+        </w:rPr>
+        <w:t>dan</w:t>
+      </w:r>
+      <w:proofErr w:type="spellEnd"/>
+      <w:r>
+        <w:rPr>
+          <w:rFonts w:ascii="Times New Roman" w:hAnsi="Times New Roman" w:cs="Times New Roman"/>
+          <w:sz w:val="24"/>
+          <w:lang w:val="en-US"/>
+        </w:rPr>
+        <w:t xml:space="preserve"> </w:t>
+      </w:r>
+      <w:proofErr w:type="spellStart"/>
+      <w:r>
+        <w:rPr>
+          <w:rFonts w:ascii="Times New Roman" w:hAnsi="Times New Roman" w:cs="Times New Roman"/>
+          <w:sz w:val="24"/>
+          <w:lang w:val="en-US"/>
+        </w:rPr>
+        <w:t>mengeluarkan</w:t>
+      </w:r>
+      <w:proofErr w:type="spellEnd"/>
+      <w:r>
+        <w:rPr>
+          <w:rFonts w:ascii="Times New Roman" w:hAnsi="Times New Roman" w:cs="Times New Roman"/>
+          <w:sz w:val="24"/>
+          <w:lang w:val="en-US"/>
+        </w:rPr>
+        <w:t xml:space="preserve"> </w:t>
+      </w:r>
+      <w:r>
+        <w:rPr>
+          <w:rFonts w:ascii="Times New Roman" w:hAnsi="Times New Roman" w:cs="Times New Roman"/>
+          <w:sz w:val="24"/>
+          <w:lang w:val="en-US"/>
+        </w:rPr>
+        <w:t xml:space="preserve">output </w:t>
+      </w:r>
+      <w:proofErr w:type="spellStart"/>
+      <w:r>
+        <w:rPr>
+          <w:rFonts w:ascii="Times New Roman" w:hAnsi="Times New Roman" w:cs="Times New Roman"/>
+          <w:sz w:val="24"/>
+          <w:lang w:val="en-US"/>
+        </w:rPr>
+        <w:t>seperti</w:t>
+      </w:r>
+      <w:proofErr w:type="spellEnd"/>
+      <w:r>
+        <w:rPr>
+          <w:rFonts w:ascii="Times New Roman" w:hAnsi="Times New Roman" w:cs="Times New Roman"/>
+          <w:sz w:val="24"/>
+          <w:lang w:val="en-US"/>
+        </w:rPr>
+        <w:t xml:space="preserve"> </w:t>
+      </w:r>
+      <w:proofErr w:type="spellStart"/>
+      <w:r>
+        <w:rPr>
+          <w:rFonts w:ascii="Times New Roman" w:hAnsi="Times New Roman" w:cs="Times New Roman"/>
+          <w:sz w:val="24"/>
+          <w:lang w:val="en-US"/>
+        </w:rPr>
+        <w:t>berikut</w:t>
+      </w:r>
+      <w:proofErr w:type="spellEnd"/>
+      <w:r>
+        <w:rPr>
+          <w:rFonts w:ascii="Times New Roman" w:hAnsi="Times New Roman" w:cs="Times New Roman"/>
+          <w:sz w:val="24"/>
+          <w:lang w:val="en-US"/>
+        </w:rPr>
+        <w:t xml:space="preserve"> </w:t>
+      </w:r>
+      <w:proofErr w:type="spellStart"/>
+      <w:r>
+        <w:rPr>
+          <w:rFonts w:ascii="Times New Roman" w:hAnsi="Times New Roman" w:cs="Times New Roman"/>
+          <w:sz w:val="24"/>
+          <w:lang w:val="en-US"/>
+        </w:rPr>
+        <w:t>ini</w:t>
+      </w:r>
+      <w:proofErr w:type="spellEnd"/>
+      <w:r>
+        <w:rPr>
+          <w:rFonts w:ascii="Times New Roman" w:hAnsi="Times New Roman" w:cs="Times New Roman"/>
+          <w:sz w:val="24"/>
+          <w:lang w:val="en-US"/>
+        </w:rPr>
+        <w:t>:</w:t>
+      </w:r>
+    </w:p>
+    <w:p>
+      <w:pPr>
+        <w:pStyle w:val="ListParagraph"/>
+        <w:rPr>
+          <w:rFonts w:ascii="Times New Roman" w:hAnsi="Times New Roman" w:cs="Times New Roman"/>
+          <w:sz w:val="24"/>
+          <w:lang w:val="en-US"/>
+        </w:rPr>
+      </w:pPr>
+      <w:r>
+        <w:rPr>
+          <w:rFonts w:ascii="Times New Roman" w:hAnsi="Times New Roman" w:cs="Times New Roman"/>
+          <w:sz w:val="24"/>
+          <w:lang w:val="en-US"/>
+        </w:rPr>
+        <w:drawing>
+          <wp:inline distT="0" distB="0" distL="0" distR="0" wp14:anchorId="3C6D0E76" wp14:editId="14D8E13E">
+            <wp:extent cx="2791215" cy="1486107"/>
+            <wp:effectExtent l="0" t="0" r="9525" b="0"/>
+            <wp:docPr id="22" name="Picture 22"/>
+            <wp:cNvGraphicFramePr>
+              <a:graphicFrameLocks xmlns:a="http://schemas.openxmlformats.org/drawingml/2006/main" noChangeAspect="1"/>
+            </wp:cNvGraphicFramePr>
+            <a:graphic xmlns:a="http://schemas.openxmlformats.org/drawingml/2006/main">
+              <a:graphicData uri="http://schemas.openxmlformats.org/drawingml/2006/picture">
+                <pic:pic xmlns:pic="http://schemas.openxmlformats.org/drawingml/2006/picture">
+                  <pic:nvPicPr>
+                    <pic:cNvPr id="1" name=""/>
+                    <pic:cNvPicPr/>
+                  </pic:nvPicPr>
+                  <pic:blipFill>
+                    <a:blip r:embed="rId26"/>
+                    <a:stretch>
+                      <a:fillRect/>
+                    </a:stretch>
+                  </pic:blipFill>
+                  <pic:spPr>
+                    <a:xfrm>
+                      <a:off x="0" y="0"/>
+                      <a:ext cx="2791215" cy="1486107"/>
+                    </a:xfrm>
+                    <a:prstGeom prst="rect">
+                      <a:avLst/>
+                    </a:prstGeom>
+                  </pic:spPr>
+                </pic:pic>
+              </a:graphicData>
+            </a:graphic>
+          </wp:inline>
+        </w:drawing>
+      </w:r>
+    </w:p>
+    <w:p>
+      <w:pPr>
+        <w:pStyle w:val="ListParagraph"/>
+        <w:rPr>
+          <w:rFonts w:ascii="Times New Roman" w:hAnsi="Times New Roman" w:cs="Times New Roman"/>
+          <w:sz w:val="24"/>
+          <w:lang w:val="en-US"/>
+        </w:rPr>
+      </w:pPr>
+      <w:r>
+        <w:rPr>
+          <w:noProof/>
+          <w:lang w:eastAsia="id-ID"/>
+        </w:rPr>
+        <w:drawing>
+          <wp:inline distT="0" distB="0" distL="0" distR="0" wp14:anchorId="344D0E6D" wp14:editId="54A2145F">
+            <wp:extent cx="5731510" cy="3222625"/>
+            <wp:effectExtent l="0" t="0" r="2540" b="0"/>
+            <wp:docPr id="25" name="Picture 25"/>
+            <wp:cNvGraphicFramePr>
+              <a:graphicFrameLocks xmlns:a="http://schemas.openxmlformats.org/drawingml/2006/main" noChangeAspect="1"/>
+            </wp:cNvGraphicFramePr>
+            <a:graphic xmlns:a="http://schemas.openxmlformats.org/drawingml/2006/main">
+              <a:graphicData uri="http://schemas.openxmlformats.org/drawingml/2006/picture">
+                <pic:pic xmlns:pic="http://schemas.openxmlformats.org/drawingml/2006/picture">
+                  <pic:nvPicPr>
+                    <pic:cNvPr id="1" name=""/>
+                    <pic:cNvPicPr/>
+                  </pic:nvPicPr>
+                  <pic:blipFill>
+                    <a:blip r:embed="rId27"/>
+                    <a:stretch>
+                      <a:fillRect/>
+                    </a:stretch>
+                  </pic:blipFill>
+                  <pic:spPr>
+                    <a:xfrm>
+                      <a:off x="0" y="0"/>
+                      <a:ext cx="5731510" cy="3222625"/>
+                    </a:xfrm>
+                    <a:prstGeom prst="rect">
+                      <a:avLst/>
+                    </a:prstGeom>
+                  </pic:spPr>
+                </pic:pic>
+              </a:graphicData>
+            </a:graphic>
+          </wp:inline>
+        </w:drawing>
+      </w:r>
+    </w:p>
+    <w:p>
+      <w:pPr>
+        <w:pStyle w:val="ListParagraph"/>
+        <w:numPr>
+          <w:ilvl w:val="0"/>
+          <w:numId w:val="4"/>
+        </w:numPr>
+        <w:rPr>
+          <w:rFonts w:ascii="Times New Roman" w:hAnsi="Times New Roman" w:cs="Times New Roman"/>
+          <w:sz w:val="24"/>
+          <w:lang w:val="en-US"/>
+        </w:rPr>
+      </w:pPr>
+      <w:r>
+        <w:rPr>
+          <w:rFonts w:ascii="Times New Roman" w:hAnsi="Times New Roman" w:cs="Times New Roman"/>
+          <w:sz w:val="24"/>
+          <w:lang w:val="en-US"/>
+        </w:rPr>
+        <w:t xml:space="preserve">Push </w:t>
+      </w:r>
+      <w:proofErr w:type="spellStart"/>
+      <w:r>
+        <w:rPr>
+          <w:rFonts w:ascii="Times New Roman" w:hAnsi="Times New Roman" w:cs="Times New Roman"/>
+          <w:sz w:val="24"/>
+          <w:lang w:val="en-US"/>
+        </w:rPr>
+        <w:t>dan</w:t>
+      </w:r>
+      <w:proofErr w:type="spellEnd"/>
+      <w:r>
+        <w:rPr>
+          <w:rFonts w:ascii="Times New Roman" w:hAnsi="Times New Roman" w:cs="Times New Roman"/>
+          <w:sz w:val="24"/>
+          <w:lang w:val="en-US"/>
+        </w:rPr>
+        <w:t xml:space="preserve"> commit </w:t>
+      </w:r>
+      <w:proofErr w:type="spellStart"/>
+      <w:r>
+        <w:rPr>
+          <w:rFonts w:ascii="Times New Roman" w:hAnsi="Times New Roman" w:cs="Times New Roman"/>
+          <w:sz w:val="24"/>
+          <w:lang w:val="en-US"/>
+        </w:rPr>
+        <w:t>kode</w:t>
+      </w:r>
+      <w:proofErr w:type="spellEnd"/>
+      <w:r>
+        <w:rPr>
+          <w:rFonts w:ascii="Times New Roman" w:hAnsi="Times New Roman" w:cs="Times New Roman"/>
+          <w:sz w:val="24"/>
+          <w:lang w:val="en-US"/>
+        </w:rPr>
+        <w:t xml:space="preserve"> p</w:t>
+      </w:r>
+      <w:r>
+        <w:rPr>
+          <w:rFonts w:ascii="Times New Roman" w:hAnsi="Times New Roman" w:cs="Times New Roman"/>
+          <w:sz w:val="24"/>
+          <w:lang w:val="en-US"/>
+        </w:rPr>
+        <w:t xml:space="preserve">rogram </w:t>
+      </w:r>
+      <w:proofErr w:type="spellStart"/>
+      <w:r>
+        <w:rPr>
+          <w:rFonts w:ascii="Times New Roman" w:hAnsi="Times New Roman" w:cs="Times New Roman"/>
+          <w:sz w:val="24"/>
+          <w:lang w:val="en-US"/>
+        </w:rPr>
+        <w:t>ke</w:t>
+      </w:r>
+      <w:proofErr w:type="spellEnd"/>
+      <w:r>
+        <w:rPr>
+          <w:rFonts w:ascii="Times New Roman" w:hAnsi="Times New Roman" w:cs="Times New Roman"/>
+          <w:sz w:val="24"/>
+          <w:lang w:val="en-US"/>
+        </w:rPr>
+        <w:t xml:space="preserve"> </w:t>
+      </w:r>
+      <w:proofErr w:type="spellStart"/>
+      <w:r>
+        <w:rPr>
+          <w:rFonts w:ascii="Times New Roman" w:hAnsi="Times New Roman" w:cs="Times New Roman"/>
+          <w:sz w:val="24"/>
+          <w:lang w:val="en-US"/>
+        </w:rPr>
+        <w:t>github</w:t>
+      </w:r>
+      <w:proofErr w:type="spellEnd"/>
+    </w:p>
+    <w:p>
+      <w:pPr>
+        <w:pStyle w:val="ListParagraph"/>
+        <w:rPr>
+          <w:rFonts w:ascii="Times New Roman" w:hAnsi="Times New Roman" w:cs="Times New Roman"/>
+          <w:sz w:val="24"/>
+          <w:lang w:val="en-US"/>
+        </w:rPr>
+      </w:pPr>
+      <w:r>
+        <w:rPr>
+          <w:rFonts w:ascii="Times New Roman" w:hAnsi="Times New Roman" w:cs="Times New Roman"/>
+          <w:sz w:val="24"/>
+          <w:lang w:val="en-US"/>
+        </w:rPr>
+        <w:drawing>
+          <wp:inline distT="0" distB="0" distL="0" distR="0" wp14:anchorId="2858B171" wp14:editId="610014AA">
+            <wp:extent cx="2599899" cy="1416321"/>
+            <wp:effectExtent l="0" t="0" r="0" b="0"/>
+            <wp:docPr id="26" name="Picture 26"/>
+            <wp:cNvGraphicFramePr>
+              <a:graphicFrameLocks xmlns:a="http://schemas.openxmlformats.org/drawingml/2006/main" noChangeAspect="1"/>
+            </wp:cNvGraphicFramePr>
+            <a:graphic xmlns:a="http://schemas.openxmlformats.org/drawingml/2006/main">
+              <a:graphicData uri="http://schemas.openxmlformats.org/drawingml/2006/picture">
+                <pic:pic xmlns:pic="http://schemas.openxmlformats.org/drawingml/2006/picture">
+                  <pic:nvPicPr>
+                    <pic:cNvPr id="1" name=""/>
+                    <pic:cNvPicPr/>
+                  </pic:nvPicPr>
+                  <pic:blipFill>
+                    <a:blip r:embed="rId28"/>
+                    <a:stretch>
+                      <a:fillRect/>
+                    </a:stretch>
+                  </pic:blipFill>
+                  <pic:spPr>
+                    <a:xfrm>
+                      <a:off x="0" y="0"/>
+                      <a:ext cx="2615061" cy="1424581"/>
+                    </a:xfrm>
+                    <a:prstGeom prst="rect">
+                      <a:avLst/>
+                    </a:prstGeom>
+                  </pic:spPr>
+                </pic:pic>
+              </a:graphicData>
+            </a:graphic>
+          </wp:inline>
+        </w:drawing>
+      </w:r>
+    </w:p>
+    <w:p>
+      <w:pPr>
+        <w:rPr>
+          <w:rFonts w:ascii="Times New Roman" w:hAnsi="Times New Roman" w:cs="Times New Roman"/>
+          <w:sz w:val="24"/>
+          <w:lang w:val="en-US"/>
+        </w:rPr>
+      </w:pPr>
+      <w:proofErr w:type="spellStart"/>
+      <w:r>
+        <w:rPr>
+          <w:rFonts w:ascii="Times New Roman" w:hAnsi="Times New Roman" w:cs="Times New Roman"/>
+          <w:sz w:val="24"/>
+          <w:lang w:val="en-US"/>
+        </w:rPr>
+        <w:lastRenderedPageBreak/>
+        <w:t>Percobaan</w:t>
+      </w:r>
+      <w:proofErr w:type="spellEnd"/>
+      <w:r>
+        <w:rPr>
+          <w:rFonts w:ascii="Times New Roman" w:hAnsi="Times New Roman" w:cs="Times New Roman"/>
+          <w:sz w:val="24"/>
+          <w:lang w:val="en-US"/>
+        </w:rPr>
+        <w:t xml:space="preserve"> 4</w:t>
+      </w:r>
+    </w:p>
+    <w:p>
+      <w:pPr>
+        <w:rPr>
+          <w:rFonts w:ascii="Times New Roman" w:hAnsi="Times New Roman" w:cs="Times New Roman"/>
+          <w:sz w:val="24"/>
+          <w:lang w:val="en-US"/>
+        </w:rPr>
+      </w:pPr>
+      <w:r>
+        <w:rPr>
+          <w:noProof/>
+          <w:lang w:eastAsia="id-ID"/>
+        </w:rPr>
+        <w:drawing>
+          <wp:inline distT="0" distB="0" distL="0" distR="0" wp14:anchorId="6CE18822" wp14:editId="79C735A7">
+            <wp:extent cx="5731510" cy="3222625"/>
+            <wp:effectExtent l="0" t="0" r="2540" b="0"/>
+            <wp:docPr id="27" name="Picture 27"/>
+            <wp:cNvGraphicFramePr>
+              <a:graphicFrameLocks xmlns:a="http://schemas.openxmlformats.org/drawingml/2006/main" noChangeAspect="1"/>
+            </wp:cNvGraphicFramePr>
+            <a:graphic xmlns:a="http://schemas.openxmlformats.org/drawingml/2006/main">
+              <a:graphicData uri="http://schemas.openxmlformats.org/drawingml/2006/picture">
+                <pic:pic xmlns:pic="http://schemas.openxmlformats.org/drawingml/2006/picture">
+                  <pic:nvPicPr>
+                    <pic:cNvPr id="1" name=""/>
+                    <pic:cNvPicPr/>
+                  </pic:nvPicPr>
+                  <pic:blipFill>
+                    <a:blip r:embed="rId29"/>
+                    <a:stretch>
+                      <a:fillRect/>
+                    </a:stretch>
+                  </pic:blipFill>
+                  <pic:spPr>
+                    <a:xfrm>
+                      <a:off x="0" y="0"/>
+                      <a:ext cx="5731510" cy="3222625"/>
+                    </a:xfrm>
+                    <a:prstGeom prst="rect">
+                      <a:avLst/>
+                    </a:prstGeom>
+                  </pic:spPr>
+                </pic:pic>
+              </a:graphicData>
+            </a:graphic>
+          </wp:inline>
+        </w:drawing>
+      </w:r>
+    </w:p>
+    <w:p>
+      <w:pPr>
+        <w:pStyle w:val="ListParagraph"/>
+        <w:numPr>
+          <w:ilvl w:val="0"/>
+          <w:numId w:val="5"/>
+        </w:numPr>
+        <w:rPr>
+          <w:rFonts w:ascii="Times New Roman" w:hAnsi="Times New Roman" w:cs="Times New Roman"/>
+          <w:sz w:val="24"/>
+          <w:lang w:val="en-US"/>
+        </w:rPr>
+      </w:pPr>
+      <w:proofErr w:type="spellStart"/>
+      <w:r>
+        <w:rPr>
+          <w:rFonts w:ascii="Times New Roman" w:hAnsi="Times New Roman" w:cs="Times New Roman"/>
+          <w:sz w:val="24"/>
+          <w:lang w:val="en-US"/>
+        </w:rPr>
+        <w:t>Modifikasi</w:t>
+      </w:r>
+      <w:proofErr w:type="spellEnd"/>
+      <w:r>
+        <w:rPr>
+          <w:rFonts w:ascii="Times New Roman" w:hAnsi="Times New Roman" w:cs="Times New Roman"/>
+          <w:sz w:val="24"/>
+          <w:lang w:val="en-US"/>
+        </w:rPr>
+        <w:t xml:space="preserve"> program </w:t>
+      </w:r>
+      <w:proofErr w:type="spellStart"/>
+      <w:r>
+        <w:rPr>
+          <w:rFonts w:ascii="Times New Roman" w:hAnsi="Times New Roman" w:cs="Times New Roman"/>
+          <w:sz w:val="24"/>
+          <w:lang w:val="en-US"/>
+        </w:rPr>
+        <w:t>pada</w:t>
+      </w:r>
+      <w:proofErr w:type="spellEnd"/>
+      <w:r>
+        <w:rPr>
+          <w:rFonts w:ascii="Times New Roman" w:hAnsi="Times New Roman" w:cs="Times New Roman"/>
+          <w:sz w:val="24"/>
+          <w:lang w:val="en-US"/>
+        </w:rPr>
+        <w:t xml:space="preserve"> </w:t>
+      </w:r>
+      <w:proofErr w:type="spellStart"/>
+      <w:r>
+        <w:rPr>
+          <w:rFonts w:ascii="Times New Roman" w:hAnsi="Times New Roman" w:cs="Times New Roman"/>
+          <w:sz w:val="24"/>
+          <w:lang w:val="en-US"/>
+        </w:rPr>
+        <w:t>percobaan</w:t>
+      </w:r>
+      <w:proofErr w:type="spellEnd"/>
+      <w:r>
+        <w:rPr>
+          <w:rFonts w:ascii="Times New Roman" w:hAnsi="Times New Roman" w:cs="Times New Roman"/>
+          <w:sz w:val="24"/>
+          <w:lang w:val="en-US"/>
+        </w:rPr>
+        <w:t xml:space="preserve"> 4 di </w:t>
+      </w:r>
+      <w:proofErr w:type="spellStart"/>
+      <w:r>
+        <w:rPr>
+          <w:rFonts w:ascii="Times New Roman" w:hAnsi="Times New Roman" w:cs="Times New Roman"/>
+          <w:sz w:val="24"/>
+          <w:lang w:val="en-US"/>
+        </w:rPr>
+        <w:t>atas</w:t>
+      </w:r>
+      <w:proofErr w:type="spellEnd"/>
+      <w:r>
+        <w:rPr>
+          <w:rFonts w:ascii="Times New Roman" w:hAnsi="Times New Roman" w:cs="Times New Roman"/>
+          <w:sz w:val="24"/>
+          <w:lang w:val="en-US"/>
+        </w:rPr>
+        <w:t xml:space="preserve">, </w:t>
+      </w:r>
+      <w:proofErr w:type="spellStart"/>
+      <w:r>
+        <w:rPr>
+          <w:rFonts w:ascii="Times New Roman" w:hAnsi="Times New Roman" w:cs="Times New Roman"/>
+          <w:sz w:val="24"/>
+          <w:lang w:val="en-US"/>
+        </w:rPr>
+        <w:t>sehingga</w:t>
+      </w:r>
+      <w:proofErr w:type="spellEnd"/>
+      <w:r>
+        <w:rPr>
+          <w:rFonts w:ascii="Times New Roman" w:hAnsi="Times New Roman" w:cs="Times New Roman"/>
+          <w:sz w:val="24"/>
+          <w:lang w:val="en-US"/>
+        </w:rPr>
+        <w:t xml:space="preserve"> </w:t>
+      </w:r>
+      <w:proofErr w:type="spellStart"/>
+      <w:r>
+        <w:rPr>
+          <w:rFonts w:ascii="Times New Roman" w:hAnsi="Times New Roman" w:cs="Times New Roman"/>
+          <w:sz w:val="24"/>
+          <w:lang w:val="en-US"/>
+        </w:rPr>
+        <w:t>urutannya</w:t>
+      </w:r>
+      <w:proofErr w:type="spellEnd"/>
+      <w:r>
+        <w:rPr>
+          <w:rFonts w:ascii="Times New Roman" w:hAnsi="Times New Roman" w:cs="Times New Roman"/>
+          <w:sz w:val="24"/>
+          <w:lang w:val="en-US"/>
+        </w:rPr>
+        <w:t xml:space="preserve"> </w:t>
+      </w:r>
+      <w:proofErr w:type="spellStart"/>
+      <w:r>
+        <w:rPr>
+          <w:rFonts w:ascii="Times New Roman" w:hAnsi="Times New Roman" w:cs="Times New Roman"/>
+          <w:sz w:val="24"/>
+          <w:lang w:val="en-US"/>
+        </w:rPr>
+        <w:t>mengecil</w:t>
+      </w:r>
+      <w:proofErr w:type="spellEnd"/>
+      <w:r>
+        <w:rPr>
+          <w:rFonts w:ascii="Times New Roman" w:hAnsi="Times New Roman" w:cs="Times New Roman"/>
+          <w:sz w:val="24"/>
+          <w:lang w:val="en-US"/>
+        </w:rPr>
+        <w:t xml:space="preserve"> (descending).</w:t>
+      </w:r>
+    </w:p>
+    <w:p>
+      <w:pPr>
+        <w:pStyle w:val="ListParagraph"/>
+        <w:rPr>
+          <w:rFonts w:ascii="Times New Roman" w:hAnsi="Times New Roman" w:cs="Times New Roman"/>
+          <w:sz w:val="24"/>
+          <w:lang w:val="en-US"/>
+        </w:rPr>
+      </w:pPr>
+      <w:r>
+        <w:rPr>
+          <w:noProof/>
+          <w:lang w:eastAsia="id-ID"/>
+        </w:rPr>
+        <w:drawing>
+          <wp:inline distT="0" distB="0" distL="0" distR="0" wp14:anchorId="271C0830" wp14:editId="780F0DE7">
+            <wp:extent cx="5731510" cy="3222625"/>
+            <wp:effectExtent l="0" t="0" r="2540" b="0"/>
+            <wp:docPr id="28" name="Picture 28"/>
+            <wp:cNvGraphicFramePr>
+              <a:graphicFrameLocks xmlns:a="http://schemas.openxmlformats.org/drawingml/2006/main" noChangeAspect="1"/>
+            </wp:cNvGraphicFramePr>
+            <a:graphic xmlns:a="http://schemas.openxmlformats.org/drawingml/2006/main">
+              <a:graphicData uri="http://schemas.openxmlformats.org/drawingml/2006/picture">
+                <pic:pic xmlns:pic="http://schemas.openxmlformats.org/drawingml/2006/picture">
+                  <pic:nvPicPr>
+                    <pic:cNvPr id="1" name=""/>
+                    <pic:cNvPicPr/>
+                  </pic:nvPicPr>
+                  <pic:blipFill>
+                    <a:blip r:embed="rId30"/>
+                    <a:stretch>
+                      <a:fillRect/>
+                    </a:stretch>
+                  </pic:blipFill>
+                  <pic:spPr>
+                    <a:xfrm>
+                      <a:off x="0" y="0"/>
+                      <a:ext cx="5731510" cy="3222625"/>
+                    </a:xfrm>
+                    <a:prstGeom prst="rect">
+                      <a:avLst/>
+                    </a:prstGeom>
+                  </pic:spPr>
+                </pic:pic>
+              </a:graphicData>
+            </a:graphic>
+          </wp:inline>
+        </w:drawing>
+      </w:r>
+    </w:p>
+    <w:p>
+      <w:pPr>
+        <w:pStyle w:val="ListParagraph"/>
+        <w:numPr>
+          <w:ilvl w:val="0"/>
+          <w:numId w:val="5"/>
+        </w:numPr>
+        <w:rPr>
+          <w:rFonts w:ascii="Times New Roman" w:hAnsi="Times New Roman" w:cs="Times New Roman"/>
+          <w:sz w:val="24"/>
+          <w:lang w:val="en-US"/>
+        </w:rPr>
+      </w:pPr>
+      <w:r>
+        <w:rPr>
+          <w:rFonts w:ascii="Times New Roman" w:hAnsi="Times New Roman" w:cs="Times New Roman"/>
+          <w:sz w:val="24"/>
+          <w:lang w:val="en-US"/>
+        </w:rPr>
+        <w:t xml:space="preserve">Push </w:t>
+      </w:r>
+      <w:proofErr w:type="spellStart"/>
+      <w:r>
+        <w:rPr>
+          <w:rFonts w:ascii="Times New Roman" w:hAnsi="Times New Roman" w:cs="Times New Roman"/>
+          <w:sz w:val="24"/>
+          <w:lang w:val="en-US"/>
+        </w:rPr>
+        <w:t>dan</w:t>
+      </w:r>
+      <w:proofErr w:type="spellEnd"/>
+      <w:r>
+        <w:rPr>
+          <w:rFonts w:ascii="Times New Roman" w:hAnsi="Times New Roman" w:cs="Times New Roman"/>
+          <w:sz w:val="24"/>
+          <w:lang w:val="en-US"/>
+        </w:rPr>
+        <w:t xml:space="preserve"> commit </w:t>
+      </w:r>
+      <w:proofErr w:type="spellStart"/>
+      <w:r>
+        <w:rPr>
+          <w:rFonts w:ascii="Times New Roman" w:hAnsi="Times New Roman" w:cs="Times New Roman"/>
+          <w:sz w:val="24"/>
+          <w:lang w:val="en-US"/>
+        </w:rPr>
+        <w:t>kode</w:t>
+      </w:r>
+      <w:proofErr w:type="spellEnd"/>
+      <w:r>
+        <w:rPr>
+          <w:rFonts w:ascii="Times New Roman" w:hAnsi="Times New Roman" w:cs="Times New Roman"/>
+          <w:sz w:val="24"/>
+          <w:lang w:val="en-US"/>
+        </w:rPr>
+        <w:t xml:space="preserve"> program </w:t>
+      </w:r>
+      <w:proofErr w:type="spellStart"/>
+      <w:r>
+        <w:rPr>
+          <w:rFonts w:ascii="Times New Roman" w:hAnsi="Times New Roman" w:cs="Times New Roman"/>
+          <w:sz w:val="24"/>
+          <w:lang w:val="en-US"/>
+        </w:rPr>
+        <w:t>ke</w:t>
+      </w:r>
+      <w:proofErr w:type="spellEnd"/>
+      <w:r>
+        <w:rPr>
+          <w:rFonts w:ascii="Times New Roman" w:hAnsi="Times New Roman" w:cs="Times New Roman"/>
+          <w:sz w:val="24"/>
+          <w:lang w:val="en-US"/>
+        </w:rPr>
+        <w:t xml:space="preserve"> </w:t>
+      </w:r>
+      <w:proofErr w:type="spellStart"/>
+      <w:r>
+        <w:rPr>
+          <w:rFonts w:ascii="Times New Roman" w:hAnsi="Times New Roman" w:cs="Times New Roman"/>
+          <w:sz w:val="24"/>
+          <w:lang w:val="en-US"/>
+        </w:rPr>
+        <w:t>github</w:t>
+      </w:r>
+      <w:proofErr w:type="spellEnd"/>
+      <w:r>
+        <w:rPr>
+          <w:rFonts w:ascii="Times New Roman" w:hAnsi="Times New Roman" w:cs="Times New Roman"/>
+          <w:sz w:val="24"/>
+          <w:lang w:val="en-US"/>
+        </w:rPr>
+        <w:t>.</w:t>
+      </w:r>
+    </w:p>
+    <w:p>
+      <w:pPr>
+        <w:pStyle w:val="ListParagraph"/>
+        <w:rPr>
+          <w:rFonts w:ascii="Times New Roman" w:hAnsi="Times New Roman" w:cs="Times New Roman"/>
+          <w:sz w:val="24"/>
+          <w:lang w:val="en-US"/>
+        </w:rPr>
+      </w:pPr>
+      <w:r>
+        <w:rPr>
+          <w:rFonts w:ascii="Times New Roman" w:hAnsi="Times New Roman" w:cs="Times New Roman"/>
+          <w:sz w:val="24"/>
+          <w:lang w:val="en-US"/>
+        </w:rPr>
+        <w:lastRenderedPageBreak/>
+        <w:drawing>
+          <wp:inline distT="0" distB="0" distL="0" distR="0" wp14:anchorId="6E64114C" wp14:editId="271A370C">
+            <wp:extent cx="5731510" cy="3397885"/>
+            <wp:effectExtent l="0" t="0" r="2540" b="0"/>
+            <wp:docPr id="29" name="Picture 29"/>
+            <wp:cNvGraphicFramePr>
+              <a:graphicFrameLocks xmlns:a="http://schemas.openxmlformats.org/drawingml/2006/main" noChangeAspect="1"/>
+            </wp:cNvGraphicFramePr>
+            <a:graphic xmlns:a="http://schemas.openxmlformats.org/drawingml/2006/main">
+              <a:graphicData uri="http://schemas.openxmlformats.org/drawingml/2006/picture">
+                <pic:pic xmlns:pic="http://schemas.openxmlformats.org/drawingml/2006/picture">
+                  <pic:nvPicPr>
+                    <pic:cNvPr id="1" name=""/>
+                    <pic:cNvPicPr/>
+                  </pic:nvPicPr>
+                  <pic:blipFill>
+                    <a:blip r:embed="rId31"/>
+                    <a:stretch>
+                      <a:fillRect/>
+                    </a:stretch>
+                  </pic:blipFill>
+                  <pic:spPr>
+                    <a:xfrm>
+                      <a:off x="0" y="0"/>
+                      <a:ext cx="5731510" cy="3397885"/>
+                    </a:xfrm>
+                    <a:prstGeom prst="rect">
+                      <a:avLst/>
+                    </a:prstGeom>
+                  </pic:spPr>
+                </pic:pic>
+              </a:graphicData>
+            </a:graphic>
+          </wp:inline>
+        </w:drawing>
+      </w:r>
+    </w:p>
+    <w:p>
+      <w:pPr>
+        <w:rPr>
+          <w:rFonts w:ascii="Times New Roman" w:hAnsi="Times New Roman" w:cs="Times New Roman"/>
+          <w:sz w:val="24"/>
+          <w:lang w:val="en-US"/>
+        </w:rPr>
+      </w:pPr>
+      <w:r>
+        <w:rPr>
+          <w:rFonts w:ascii="Times New Roman" w:hAnsi="Times New Roman" w:cs="Times New Roman"/>
+          <w:sz w:val="24"/>
+          <w:lang w:val="en-US"/>
+        </w:rPr>
+        <w:br w:type="page"/>
+      </w:r>
+    </w:p>
+    <w:p>
+      <w:pPr>
+        <w:rPr>
+          <w:rFonts w:ascii="Times New Roman" w:hAnsi="Times New Roman" w:cs="Times New Roman"/>
+          <w:sz w:val="24"/>
+          <w:lang w:val="en-US"/>
+        </w:rPr>
+      </w:pPr>
+      <w:proofErr w:type="spellStart"/>
+      <w:r>
+        <w:rPr>
+          <w:rFonts w:ascii="Times New Roman" w:hAnsi="Times New Roman" w:cs="Times New Roman"/>
+          <w:sz w:val="24"/>
+          <w:lang w:val="en-US"/>
+        </w:rPr>
+        <w:lastRenderedPageBreak/>
+        <w:t>Tugas</w:t>
+      </w:r>
+      <w:proofErr w:type="spellEnd"/>
+    </w:p>
+    <w:p>
+      <w:pPr>
+        <w:pStyle w:val="ListParagraph"/>
+        <w:numPr>
+          <w:ilvl w:val="0"/>
+          <w:numId w:val="6"/>
+        </w:numPr>
+        <w:rPr>
+          <w:rFonts w:ascii="Times New Roman" w:hAnsi="Times New Roman" w:cs="Times New Roman"/>
+          <w:sz w:val="24"/>
+          <w:lang w:val="en-US"/>
+        </w:rPr>
+      </w:pPr>
+      <w:proofErr w:type="spellStart"/>
+      <w:r>
+        <w:rPr>
+          <w:rFonts w:ascii="Times New Roman" w:hAnsi="Times New Roman" w:cs="Times New Roman"/>
+          <w:sz w:val="24"/>
+          <w:lang w:val="en-US"/>
+        </w:rPr>
+        <w:t>Buat</w:t>
+      </w:r>
+      <w:proofErr w:type="spellEnd"/>
+      <w:r>
+        <w:rPr>
+          <w:rFonts w:ascii="Times New Roman" w:hAnsi="Times New Roman" w:cs="Times New Roman"/>
+          <w:sz w:val="24"/>
+          <w:lang w:val="en-US"/>
+        </w:rPr>
+        <w:t xml:space="preserve"> program </w:t>
+      </w:r>
+      <w:proofErr w:type="spellStart"/>
+      <w:r>
+        <w:rPr>
+          <w:rFonts w:ascii="Times New Roman" w:hAnsi="Times New Roman" w:cs="Times New Roman"/>
+          <w:sz w:val="24"/>
+          <w:lang w:val="en-US"/>
+        </w:rPr>
+        <w:t>untuk</w:t>
+      </w:r>
+      <w:proofErr w:type="spellEnd"/>
+      <w:r>
+        <w:rPr>
+          <w:rFonts w:ascii="Times New Roman" w:hAnsi="Times New Roman" w:cs="Times New Roman"/>
+          <w:sz w:val="24"/>
+          <w:lang w:val="en-US"/>
+        </w:rPr>
+        <w:t xml:space="preserve"> </w:t>
+      </w:r>
+      <w:proofErr w:type="spellStart"/>
+      <w:r>
+        <w:rPr>
+          <w:rFonts w:ascii="Times New Roman" w:hAnsi="Times New Roman" w:cs="Times New Roman"/>
+          <w:sz w:val="24"/>
+          <w:lang w:val="en-US"/>
+        </w:rPr>
+        <w:t>menghasilkan</w:t>
+      </w:r>
+      <w:proofErr w:type="spellEnd"/>
+      <w:r>
+        <w:rPr>
+          <w:rFonts w:ascii="Times New Roman" w:hAnsi="Times New Roman" w:cs="Times New Roman"/>
+          <w:sz w:val="24"/>
+          <w:lang w:val="en-US"/>
+        </w:rPr>
+        <w:t xml:space="preserve"> </w:t>
+      </w:r>
+      <w:proofErr w:type="spellStart"/>
+      <w:r>
+        <w:rPr>
+          <w:rFonts w:ascii="Times New Roman" w:hAnsi="Times New Roman" w:cs="Times New Roman"/>
+          <w:sz w:val="24"/>
+          <w:lang w:val="en-US"/>
+        </w:rPr>
+        <w:t>nilai</w:t>
+      </w:r>
+      <w:proofErr w:type="spellEnd"/>
+      <w:r>
+        <w:rPr>
+          <w:rFonts w:ascii="Times New Roman" w:hAnsi="Times New Roman" w:cs="Times New Roman"/>
+          <w:sz w:val="24"/>
+          <w:lang w:val="en-US"/>
+        </w:rPr>
+        <w:t xml:space="preserve"> </w:t>
+      </w:r>
+      <w:proofErr w:type="spellStart"/>
+      <w:r>
+        <w:rPr>
+          <w:rFonts w:ascii="Times New Roman" w:hAnsi="Times New Roman" w:cs="Times New Roman"/>
+          <w:sz w:val="24"/>
+          <w:lang w:val="en-US"/>
+        </w:rPr>
+        <w:t>tertinggi</w:t>
+      </w:r>
+      <w:proofErr w:type="spellEnd"/>
+      <w:r>
+        <w:rPr>
+          <w:rFonts w:ascii="Times New Roman" w:hAnsi="Times New Roman" w:cs="Times New Roman"/>
+          <w:sz w:val="24"/>
+          <w:lang w:val="en-US"/>
+        </w:rPr>
+        <w:t xml:space="preserve">, </w:t>
+      </w:r>
+      <w:proofErr w:type="spellStart"/>
+      <w:r>
+        <w:rPr>
+          <w:rFonts w:ascii="Times New Roman" w:hAnsi="Times New Roman" w:cs="Times New Roman"/>
+          <w:sz w:val="24"/>
+          <w:lang w:val="en-US"/>
+        </w:rPr>
+        <w:t>nilai</w:t>
+      </w:r>
+      <w:proofErr w:type="spellEnd"/>
+      <w:r>
+        <w:rPr>
+          <w:rFonts w:ascii="Times New Roman" w:hAnsi="Times New Roman" w:cs="Times New Roman"/>
+          <w:sz w:val="24"/>
+          <w:lang w:val="en-US"/>
+        </w:rPr>
+        <w:t xml:space="preserve"> </w:t>
+      </w:r>
+      <w:proofErr w:type="spellStart"/>
+      <w:r>
+        <w:rPr>
+          <w:rFonts w:ascii="Times New Roman" w:hAnsi="Times New Roman" w:cs="Times New Roman"/>
+          <w:sz w:val="24"/>
+          <w:lang w:val="en-US"/>
+        </w:rPr>
+        <w:t>terendah</w:t>
+      </w:r>
+      <w:proofErr w:type="spellEnd"/>
+      <w:r>
+        <w:rPr>
+          <w:rFonts w:ascii="Times New Roman" w:hAnsi="Times New Roman" w:cs="Times New Roman"/>
+          <w:sz w:val="24"/>
+          <w:lang w:val="en-US"/>
+        </w:rPr>
+        <w:t xml:space="preserve">, </w:t>
+      </w:r>
+      <w:proofErr w:type="spellStart"/>
+      <w:r>
+        <w:rPr>
+          <w:rFonts w:ascii="Times New Roman" w:hAnsi="Times New Roman" w:cs="Times New Roman"/>
+          <w:sz w:val="24"/>
+          <w:lang w:val="en-US"/>
+        </w:rPr>
+        <w:t>dan</w:t>
+      </w:r>
+      <w:proofErr w:type="spellEnd"/>
+      <w:r>
+        <w:rPr>
+          <w:rFonts w:ascii="Times New Roman" w:hAnsi="Times New Roman" w:cs="Times New Roman"/>
+          <w:sz w:val="24"/>
+          <w:lang w:val="en-US"/>
+        </w:rPr>
+        <w:t xml:space="preserve"> rata-rata </w:t>
+      </w:r>
+      <w:proofErr w:type="spellStart"/>
+      <w:r>
+        <w:rPr>
+          <w:rFonts w:ascii="Times New Roman" w:hAnsi="Times New Roman" w:cs="Times New Roman"/>
+          <w:sz w:val="24"/>
+          <w:lang w:val="en-US"/>
+        </w:rPr>
+        <w:t>dari</w:t>
+      </w:r>
+      <w:proofErr w:type="spellEnd"/>
+      <w:r>
+        <w:rPr>
+          <w:rFonts w:ascii="Times New Roman" w:hAnsi="Times New Roman" w:cs="Times New Roman"/>
+          <w:sz w:val="24"/>
+          <w:lang w:val="en-US"/>
+        </w:rPr>
+        <w:t xml:space="preserve"> </w:t>
+      </w:r>
+      <w:proofErr w:type="spellStart"/>
+      <w:r>
+        <w:rPr>
+          <w:rFonts w:ascii="Times New Roman" w:hAnsi="Times New Roman" w:cs="Times New Roman"/>
+          <w:sz w:val="24"/>
+          <w:lang w:val="en-US"/>
+        </w:rPr>
+        <w:t>suatu</w:t>
+      </w:r>
+      <w:proofErr w:type="spellEnd"/>
+      <w:r>
+        <w:rPr>
+          <w:rFonts w:ascii="Times New Roman" w:hAnsi="Times New Roman" w:cs="Times New Roman"/>
+          <w:sz w:val="24"/>
+          <w:lang w:val="en-US"/>
+        </w:rPr>
+        <w:t xml:space="preserve"> </w:t>
+      </w:r>
+      <w:r>
+        <w:rPr>
+          <w:rFonts w:ascii="Times New Roman" w:hAnsi="Times New Roman" w:cs="Times New Roman"/>
+          <w:sz w:val="24"/>
+          <w:lang w:val="en-US"/>
+        </w:rPr>
+        <w:t xml:space="preserve">array </w:t>
+      </w:r>
+      <w:proofErr w:type="spellStart"/>
+      <w:r>
+        <w:rPr>
+          <w:rFonts w:ascii="Times New Roman" w:hAnsi="Times New Roman" w:cs="Times New Roman"/>
+          <w:sz w:val="24"/>
+          <w:lang w:val="en-US"/>
+        </w:rPr>
+        <w:t>berisi</w:t>
+      </w:r>
+      <w:proofErr w:type="spellEnd"/>
+      <w:r>
+        <w:rPr>
+          <w:rFonts w:ascii="Times New Roman" w:hAnsi="Times New Roman" w:cs="Times New Roman"/>
+          <w:sz w:val="24"/>
+          <w:lang w:val="en-US"/>
+        </w:rPr>
+        <w:t xml:space="preserve"> </w:t>
+      </w:r>
+      <w:proofErr w:type="spellStart"/>
+      <w:r>
+        <w:rPr>
+          <w:rFonts w:ascii="Times New Roman" w:hAnsi="Times New Roman" w:cs="Times New Roman"/>
+          <w:sz w:val="24"/>
+          <w:lang w:val="en-US"/>
+        </w:rPr>
+        <w:t>bilangan</w:t>
+      </w:r>
+      <w:proofErr w:type="spellEnd"/>
+      <w:r>
+        <w:rPr>
+          <w:rFonts w:ascii="Times New Roman" w:hAnsi="Times New Roman" w:cs="Times New Roman"/>
+          <w:sz w:val="24"/>
+          <w:lang w:val="en-US"/>
+        </w:rPr>
+        <w:t xml:space="preserve"> </w:t>
+      </w:r>
+      <w:proofErr w:type="spellStart"/>
+      <w:r>
+        <w:rPr>
+          <w:rFonts w:ascii="Times New Roman" w:hAnsi="Times New Roman" w:cs="Times New Roman"/>
+          <w:sz w:val="24"/>
+          <w:lang w:val="en-US"/>
+        </w:rPr>
+        <w:t>bertipe</w:t>
+      </w:r>
+      <w:proofErr w:type="spellEnd"/>
+      <w:r>
+        <w:rPr>
+          <w:rFonts w:ascii="Times New Roman" w:hAnsi="Times New Roman" w:cs="Times New Roman"/>
+          <w:sz w:val="24"/>
+          <w:lang w:val="en-US"/>
+        </w:rPr>
+        <w:t xml:space="preserve"> integer.</w:t>
+      </w:r>
+    </w:p>
+    <w:p>
+      <w:pPr>
+        <w:pStyle w:val="ListParagraph"/>
+        <w:rPr>
+          <w:rFonts w:ascii="Times New Roman" w:hAnsi="Times New Roman" w:cs="Times New Roman"/>
+          <w:sz w:val="24"/>
+          <w:lang w:val="en-US"/>
+        </w:rPr>
+      </w:pPr>
+      <w:proofErr w:type="spellStart"/>
+      <w:r>
+        <w:rPr>
+          <w:rFonts w:ascii="Times New Roman" w:hAnsi="Times New Roman" w:cs="Times New Roman"/>
+          <w:sz w:val="24"/>
+          <w:lang w:val="en-US"/>
+        </w:rPr>
+        <w:t>Ketentuan</w:t>
+      </w:r>
+      <w:proofErr w:type="spellEnd"/>
+      <w:r>
+        <w:rPr>
+          <w:rFonts w:ascii="Times New Roman" w:hAnsi="Times New Roman" w:cs="Times New Roman"/>
+          <w:sz w:val="24"/>
+          <w:lang w:val="en-US"/>
+        </w:rPr>
+        <w:t>:</w:t>
+      </w:r>
+    </w:p>
+    <w:p>
+      <w:pPr>
+        <w:pStyle w:val="ListParagraph"/>
+        <w:numPr>
+          <w:ilvl w:val="1"/>
+          <w:numId w:val="6"/>
+        </w:numPr>
+        <w:rPr>
+          <w:rFonts w:ascii="Times New Roman" w:hAnsi="Times New Roman" w:cs="Times New Roman"/>
+          <w:sz w:val="24"/>
+          <w:lang w:val="en-US"/>
+        </w:rPr>
+      </w:pPr>
+      <w:r>
+        <w:rPr>
+          <w:rFonts w:ascii="Times New Roman" w:hAnsi="Times New Roman" w:cs="Times New Roman"/>
+          <w:sz w:val="24"/>
+          <w:lang w:val="en-US"/>
+        </w:rPr>
+        <w:t xml:space="preserve">Input: </w:t>
+      </w:r>
+      <w:proofErr w:type="spellStart"/>
+      <w:r>
+        <w:rPr>
+          <w:rFonts w:ascii="Times New Roman" w:hAnsi="Times New Roman" w:cs="Times New Roman"/>
+          <w:sz w:val="24"/>
+          <w:lang w:val="en-US"/>
+        </w:rPr>
+        <w:t>Banyaknya</w:t>
+      </w:r>
+      <w:proofErr w:type="spellEnd"/>
+      <w:r>
+        <w:rPr>
+          <w:rFonts w:ascii="Times New Roman" w:hAnsi="Times New Roman" w:cs="Times New Roman"/>
+          <w:sz w:val="24"/>
+          <w:lang w:val="en-US"/>
+        </w:rPr>
+        <w:t xml:space="preserve"> </w:t>
+      </w:r>
+      <w:proofErr w:type="spellStart"/>
+      <w:r>
+        <w:rPr>
+          <w:rFonts w:ascii="Times New Roman" w:hAnsi="Times New Roman" w:cs="Times New Roman"/>
+          <w:sz w:val="24"/>
+          <w:lang w:val="en-US"/>
+        </w:rPr>
+        <w:t>elemen</w:t>
+      </w:r>
+      <w:proofErr w:type="spellEnd"/>
+      <w:r>
+        <w:rPr>
+          <w:rFonts w:ascii="Times New Roman" w:hAnsi="Times New Roman" w:cs="Times New Roman"/>
+          <w:sz w:val="24"/>
+          <w:lang w:val="en-US"/>
+        </w:rPr>
+        <w:t xml:space="preserve">, </w:t>
+      </w:r>
+      <w:proofErr w:type="spellStart"/>
+      <w:r>
+        <w:rPr>
+          <w:rFonts w:ascii="Times New Roman" w:hAnsi="Times New Roman" w:cs="Times New Roman"/>
+          <w:sz w:val="24"/>
+          <w:lang w:val="en-US"/>
+        </w:rPr>
+        <w:t>nilai</w:t>
+      </w:r>
+      <w:proofErr w:type="spellEnd"/>
+      <w:r>
+        <w:rPr>
+          <w:rFonts w:ascii="Times New Roman" w:hAnsi="Times New Roman" w:cs="Times New Roman"/>
+          <w:sz w:val="24"/>
+          <w:lang w:val="en-US"/>
+        </w:rPr>
+        <w:t xml:space="preserve"> </w:t>
+      </w:r>
+      <w:proofErr w:type="spellStart"/>
+      <w:r>
+        <w:rPr>
+          <w:rFonts w:ascii="Times New Roman" w:hAnsi="Times New Roman" w:cs="Times New Roman"/>
+          <w:sz w:val="24"/>
+          <w:lang w:val="en-US"/>
+        </w:rPr>
+        <w:t>tiap</w:t>
+      </w:r>
+      <w:proofErr w:type="spellEnd"/>
+      <w:r>
+        <w:rPr>
+          <w:rFonts w:ascii="Times New Roman" w:hAnsi="Times New Roman" w:cs="Times New Roman"/>
+          <w:sz w:val="24"/>
+          <w:lang w:val="en-US"/>
+        </w:rPr>
+        <w:t xml:space="preserve"> </w:t>
+      </w:r>
+      <w:proofErr w:type="spellStart"/>
+      <w:r>
+        <w:rPr>
+          <w:rFonts w:ascii="Times New Roman" w:hAnsi="Times New Roman" w:cs="Times New Roman"/>
+          <w:sz w:val="24"/>
+          <w:lang w:val="en-US"/>
+        </w:rPr>
+        <w:t>elemen</w:t>
+      </w:r>
+      <w:proofErr w:type="spellEnd"/>
+    </w:p>
+    <w:p>
+      <w:pPr>
+        <w:pStyle w:val="ListParagraph"/>
+        <w:numPr>
+          <w:ilvl w:val="1"/>
+          <w:numId w:val="6"/>
+        </w:numPr>
+        <w:rPr>
+          <w:rFonts w:ascii="Times New Roman" w:hAnsi="Times New Roman" w:cs="Times New Roman"/>
+          <w:sz w:val="24"/>
+          <w:lang w:val="en-US"/>
+        </w:rPr>
+      </w:pPr>
+      <w:r>
+        <w:rPr>
+          <w:rFonts w:ascii="Times New Roman" w:hAnsi="Times New Roman" w:cs="Times New Roman"/>
+          <w:sz w:val="24"/>
+          <w:lang w:val="en-US"/>
+        </w:rPr>
+        <w:t xml:space="preserve">Output: </w:t>
+      </w:r>
+      <w:proofErr w:type="spellStart"/>
+      <w:r>
+        <w:rPr>
+          <w:rFonts w:ascii="Times New Roman" w:hAnsi="Times New Roman" w:cs="Times New Roman"/>
+          <w:sz w:val="24"/>
+          <w:lang w:val="en-US"/>
+        </w:rPr>
+        <w:t>Nilai</w:t>
+      </w:r>
+      <w:proofErr w:type="spellEnd"/>
+      <w:r>
+        <w:rPr>
+          <w:rFonts w:ascii="Times New Roman" w:hAnsi="Times New Roman" w:cs="Times New Roman"/>
+          <w:sz w:val="24"/>
+          <w:lang w:val="en-US"/>
+        </w:rPr>
+        <w:t xml:space="preserve"> </w:t>
+      </w:r>
+      <w:proofErr w:type="spellStart"/>
+      <w:r>
+        <w:rPr>
+          <w:rFonts w:ascii="Times New Roman" w:hAnsi="Times New Roman" w:cs="Times New Roman"/>
+          <w:sz w:val="24"/>
+          <w:lang w:val="en-US"/>
+        </w:rPr>
+        <w:t>tertinggi</w:t>
+      </w:r>
+      <w:proofErr w:type="spellEnd"/>
+      <w:r>
+        <w:rPr>
+          <w:rFonts w:ascii="Times New Roman" w:hAnsi="Times New Roman" w:cs="Times New Roman"/>
+          <w:sz w:val="24"/>
+          <w:lang w:val="en-US"/>
+        </w:rPr>
+        <w:t xml:space="preserve">, </w:t>
+      </w:r>
+      <w:proofErr w:type="spellStart"/>
+      <w:r>
+        <w:rPr>
+          <w:rFonts w:ascii="Times New Roman" w:hAnsi="Times New Roman" w:cs="Times New Roman"/>
+          <w:sz w:val="24"/>
+          <w:lang w:val="en-US"/>
+        </w:rPr>
+        <w:t>nilai</w:t>
+      </w:r>
+      <w:proofErr w:type="spellEnd"/>
+      <w:r>
+        <w:rPr>
+          <w:rFonts w:ascii="Times New Roman" w:hAnsi="Times New Roman" w:cs="Times New Roman"/>
+          <w:sz w:val="24"/>
+          <w:lang w:val="en-US"/>
+        </w:rPr>
+        <w:t xml:space="preserve"> </w:t>
+      </w:r>
+      <w:proofErr w:type="spellStart"/>
+      <w:r>
+        <w:rPr>
+          <w:rFonts w:ascii="Times New Roman" w:hAnsi="Times New Roman" w:cs="Times New Roman"/>
+          <w:sz w:val="24"/>
+          <w:lang w:val="en-US"/>
+        </w:rPr>
+        <w:t>terendah</w:t>
+      </w:r>
+      <w:proofErr w:type="spellEnd"/>
+      <w:r>
+        <w:rPr>
+          <w:rFonts w:ascii="Times New Roman" w:hAnsi="Times New Roman" w:cs="Times New Roman"/>
+          <w:sz w:val="24"/>
+          <w:lang w:val="en-US"/>
+        </w:rPr>
+        <w:t xml:space="preserve">, </w:t>
+      </w:r>
+      <w:proofErr w:type="spellStart"/>
+      <w:r>
+        <w:rPr>
+          <w:rFonts w:ascii="Times New Roman" w:hAnsi="Times New Roman" w:cs="Times New Roman"/>
+          <w:sz w:val="24"/>
+          <w:lang w:val="en-US"/>
+        </w:rPr>
+        <w:t>nilai</w:t>
+      </w:r>
+      <w:proofErr w:type="spellEnd"/>
+      <w:r>
+        <w:rPr>
+          <w:rFonts w:ascii="Times New Roman" w:hAnsi="Times New Roman" w:cs="Times New Roman"/>
+          <w:sz w:val="24"/>
+          <w:lang w:val="en-US"/>
+        </w:rPr>
+        <w:t xml:space="preserve"> rata-rata</w:t>
+      </w:r>
+    </w:p>
+    <w:p>
+      <w:pPr>
+        <w:ind w:left="1080"/>
+        <w:rPr>
+          <w:rFonts w:ascii="Times New Roman" w:hAnsi="Times New Roman" w:cs="Times New Roman"/>
+          <w:sz w:val="24"/>
+          <w:lang w:val="en-US"/>
+        </w:rPr>
+      </w:pPr>
       <w:bookmarkStart w:id="0" w:name="_GoBack"/>
       <w:bookmarkEnd w:id="0"/>
-    </w:p>
-    <w:p>
-      <w:pPr>
-        <w:rPr>
-          <w:rFonts w:ascii="Times New Roman" w:hAnsi="Times New Roman" w:cs="Times New Roman"/>
-          <w:sz w:val="24"/>
-          <w:lang w:val="en-US"/>
-        </w:rPr>
-      </w:pPr>
+      <w:r>
+        <w:rPr>
+          <w:noProof/>
+          <w:lang w:eastAsia="id-ID"/>
+        </w:rPr>
+        <w:drawing>
+          <wp:inline distT="0" distB="0" distL="0" distR="0" wp14:anchorId="534D3E15" wp14:editId="1D8ECA07">
+            <wp:extent cx="5731510" cy="3222625"/>
+            <wp:effectExtent l="0" t="0" r="2540" b="0"/>
+            <wp:docPr id="30" name="Picture 30"/>
+            <wp:cNvGraphicFramePr>
+              <a:graphicFrameLocks xmlns:a="http://schemas.openxmlformats.org/drawingml/2006/main" noChangeAspect="1"/>
+            </wp:cNvGraphicFramePr>
+            <a:graphic xmlns:a="http://schemas.openxmlformats.org/drawingml/2006/main">
+              <a:graphicData uri="http://schemas.openxmlformats.org/drawingml/2006/picture">
+                <pic:pic xmlns:pic="http://schemas.openxmlformats.org/drawingml/2006/picture">
+                  <pic:nvPicPr>
+                    <pic:cNvPr id="1" name=""/>
+                    <pic:cNvPicPr/>
+                  </pic:nvPicPr>
+                  <pic:blipFill>
+                    <a:blip r:embed="rId32"/>
+                    <a:stretch>
+                      <a:fillRect/>
+                    </a:stretch>
+                  </pic:blipFill>
+                  <pic:spPr>
+                    <a:xfrm>
+                      <a:off x="0" y="0"/>
+                      <a:ext cx="5731510" cy="3222625"/>
+                    </a:xfrm>
+                    <a:prstGeom prst="rect">
+                      <a:avLst/>
+                    </a:prstGeom>
+                  </pic:spPr>
+                </pic:pic>
+              </a:graphicData>
+            </a:graphic>
+          </wp:inline>
+        </w:drawing>
+      </w:r>
       <w:r>
         <w:rPr>
           <w:rFonts w:ascii="Times New Roman" w:hAnsi="Times New Roman" w:cs="Times New Roman"/>
@@ -5058,7 +7248,7 @@
   <w:abstractNum w:abstractNumId="0" w15:restartNumberingAfterBreak="0">
     <w:nsid w:val="04A84C4D"/>
     <w:multiLevelType w:val="hybridMultilevel"/>
-    <w:tmpl w:val="C9403742"/>
+    <w:tmpl w:val="F43C2670"/>
     <w:lvl w:ilvl="0" w:tplc="E4D428CE">
       <w:start w:val="1"/>
       <w:numFmt w:val="decimal"/>
@@ -5145,6 +7335,95 @@
     </w:lvl>
   </w:abstractNum>
   <w:abstractNum w:abstractNumId="1" w15:restartNumberingAfterBreak="0">
+    <w:nsid w:val="07630869"/>
+    <w:multiLevelType w:val="hybridMultilevel"/>
+    <w:tmpl w:val="823254DC"/>
+    <w:lvl w:ilvl="0" w:tplc="0421000F">
+      <w:start w:val="1"/>
+      <w:numFmt w:val="decimal"/>
+      <w:lvlText w:val="%1."/>
+      <w:lvlJc w:val="left"/>
+      <w:pPr>
+        <w:ind w:left="720" w:hanging="360"/>
+      </w:pPr>
+      <w:rPr>
+        <w:rFonts w:hint="default"/>
+      </w:rPr>
+    </w:lvl>
+    <w:lvl w:ilvl="1" w:tplc="04210019" w:tentative="1">
+      <w:start w:val="1"/>
+      <w:numFmt w:val="lowerLetter"/>
+      <w:lvlText w:val="%2."/>
+      <w:lvlJc w:val="left"/>
+      <w:pPr>
+        <w:ind w:left="1440" w:hanging="360"/>
+      </w:pPr>
+    </w:lvl>
+    <w:lvl w:ilvl="2" w:tplc="0421001B" w:tentative="1">
+      <w:start w:val="1"/>
+      <w:numFmt w:val="lowerRoman"/>
+      <w:lvlText w:val="%3."/>
+      <w:lvlJc w:val="right"/>
+      <w:pPr>
+        <w:ind w:left="2160" w:hanging="180"/>
+      </w:pPr>
+    </w:lvl>
+    <w:lvl w:ilvl="3" w:tplc="0421000F" w:tentative="1">
+      <w:start w:val="1"/>
+      <w:numFmt w:val="decimal"/>
+      <w:lvlText w:val="%4."/>
+      <w:lvlJc w:val="left"/>
+      <w:pPr>
+        <w:ind w:left="2880" w:hanging="360"/>
+      </w:pPr>
+    </w:lvl>
+    <w:lvl w:ilvl="4" w:tplc="04210019" w:tentative="1">
+      <w:start w:val="1"/>
+      <w:numFmt w:val="lowerLetter"/>
+      <w:lvlText w:val="%5."/>
+      <w:lvlJc w:val="left"/>
+      <w:pPr>
+        <w:ind w:left="3600" w:hanging="360"/>
+      </w:pPr>
+    </w:lvl>
+    <w:lvl w:ilvl="5" w:tplc="0421001B" w:tentative="1">
+      <w:start w:val="1"/>
+      <w:numFmt w:val="lowerRoman"/>
+      <w:lvlText w:val="%6."/>
+      <w:lvlJc w:val="right"/>
+      <w:pPr>
+        <w:ind w:left="4320" w:hanging="180"/>
+      </w:pPr>
+    </w:lvl>
+    <w:lvl w:ilvl="6" w:tplc="0421000F" w:tentative="1">
+      <w:start w:val="1"/>
+      <w:numFmt w:val="decimal"/>
+      <w:lvlText w:val="%7."/>
+      <w:lvlJc w:val="left"/>
+      <w:pPr>
+        <w:ind w:left="5040" w:hanging="360"/>
+      </w:pPr>
+    </w:lvl>
+    <w:lvl w:ilvl="7" w:tplc="04210019" w:tentative="1">
+      <w:start w:val="1"/>
+      <w:numFmt w:val="lowerLetter"/>
+      <w:lvlText w:val="%8."/>
+      <w:lvlJc w:val="left"/>
+      <w:pPr>
+        <w:ind w:left="5760" w:hanging="360"/>
+      </w:pPr>
+    </w:lvl>
+    <w:lvl w:ilvl="8" w:tplc="0421001B" w:tentative="1">
+      <w:start w:val="1"/>
+      <w:numFmt w:val="lowerRoman"/>
+      <w:lvlText w:val="%9."/>
+      <w:lvlJc w:val="right"/>
+      <w:pPr>
+        <w:ind w:left="6480" w:hanging="180"/>
+      </w:pPr>
+    </w:lvl>
+  </w:abstractNum>
+  <w:abstractNum w:abstractNumId="2" w15:restartNumberingAfterBreak="0">
     <w:nsid w:val="3A3136B1"/>
     <w:multiLevelType w:val="hybridMultilevel"/>
     <w:tmpl w:val="E0F6D770"/>
@@ -5230,7 +7509,7 @@
       </w:pPr>
     </w:lvl>
   </w:abstractNum>
-  <w:abstractNum w:abstractNumId="2" w15:restartNumberingAfterBreak="0">
+  <w:abstractNum w:abstractNumId="3" w15:restartNumberingAfterBreak="0">
     <w:nsid w:val="473B5B51"/>
     <w:multiLevelType w:val="hybridMultilevel"/>
     <w:tmpl w:val="3B3E1024"/>
@@ -5322,14 +7601,207 @@
       </w:pPr>
     </w:lvl>
   </w:abstractNum>
+  <w:abstractNum w:abstractNumId="4" w15:restartNumberingAfterBreak="0">
+    <w:nsid w:val="63AB6F5F"/>
+    <w:multiLevelType w:val="hybridMultilevel"/>
+    <w:tmpl w:val="005E8AE0"/>
+    <w:lvl w:ilvl="0" w:tplc="0421000F">
+      <w:start w:val="1"/>
+      <w:numFmt w:val="decimal"/>
+      <w:lvlText w:val="%1."/>
+      <w:lvlJc w:val="left"/>
+      <w:pPr>
+        <w:ind w:left="720" w:hanging="360"/>
+      </w:pPr>
+      <w:rPr>
+        <w:rFonts w:hint="default"/>
+      </w:rPr>
+    </w:lvl>
+    <w:lvl w:ilvl="1" w:tplc="4C16531C">
+      <w:start w:val="2"/>
+      <w:numFmt w:val="bullet"/>
+      <w:lvlText w:val="−"/>
+      <w:lvlJc w:val="left"/>
+      <w:pPr>
+        <w:ind w:left="1440" w:hanging="360"/>
+      </w:pPr>
+      <w:rPr>
+        <w:rFonts w:ascii="Times New Roman" w:eastAsiaTheme="minorHAnsi" w:hAnsi="Times New Roman" w:cs="Times New Roman" w:hint="default"/>
+      </w:rPr>
+    </w:lvl>
+    <w:lvl w:ilvl="2" w:tplc="0421001B" w:tentative="1">
+      <w:start w:val="1"/>
+      <w:numFmt w:val="lowerRoman"/>
+      <w:lvlText w:val="%3."/>
+      <w:lvlJc w:val="right"/>
+      <w:pPr>
+        <w:ind w:left="2160" w:hanging="180"/>
+      </w:pPr>
+    </w:lvl>
+    <w:lvl w:ilvl="3" w:tplc="0421000F" w:tentative="1">
+      <w:start w:val="1"/>
+      <w:numFmt w:val="decimal"/>
+      <w:lvlText w:val="%4."/>
+      <w:lvlJc w:val="left"/>
+      <w:pPr>
+        <w:ind w:left="2880" w:hanging="360"/>
+      </w:pPr>
+    </w:lvl>
+    <w:lvl w:ilvl="4" w:tplc="04210019" w:tentative="1">
+      <w:start w:val="1"/>
+      <w:numFmt w:val="lowerLetter"/>
+      <w:lvlText w:val="%5."/>
+      <w:lvlJc w:val="left"/>
+      <w:pPr>
+        <w:ind w:left="3600" w:hanging="360"/>
+      </w:pPr>
+    </w:lvl>
+    <w:lvl w:ilvl="5" w:tplc="0421001B" w:tentative="1">
+      <w:start w:val="1"/>
+      <w:numFmt w:val="lowerRoman"/>
+      <w:lvlText w:val="%6."/>
+      <w:lvlJc w:val="right"/>
+      <w:pPr>
+        <w:ind w:left="4320" w:hanging="180"/>
+      </w:pPr>
+    </w:lvl>
+    <w:lvl w:ilvl="6" w:tplc="0421000F" w:tentative="1">
+      <w:start w:val="1"/>
+      <w:numFmt w:val="decimal"/>
+      <w:lvlText w:val="%7."/>
+      <w:lvlJc w:val="left"/>
+      <w:pPr>
+        <w:ind w:left="5040" w:hanging="360"/>
+      </w:pPr>
+    </w:lvl>
+    <w:lvl w:ilvl="7" w:tplc="04210019" w:tentative="1">
+      <w:start w:val="1"/>
+      <w:numFmt w:val="lowerLetter"/>
+      <w:lvlText w:val="%8."/>
+      <w:lvlJc w:val="left"/>
+      <w:pPr>
+        <w:ind w:left="5760" w:hanging="360"/>
+      </w:pPr>
+    </w:lvl>
+    <w:lvl w:ilvl="8" w:tplc="0421001B" w:tentative="1">
+      <w:start w:val="1"/>
+      <w:numFmt w:val="lowerRoman"/>
+      <w:lvlText w:val="%9."/>
+      <w:lvlJc w:val="right"/>
+      <w:pPr>
+        <w:ind w:left="6480" w:hanging="180"/>
+      </w:pPr>
+    </w:lvl>
+  </w:abstractNum>
+  <w:abstractNum w:abstractNumId="5" w15:restartNumberingAfterBreak="0">
+    <w:nsid w:val="67EB6591"/>
+    <w:multiLevelType w:val="hybridMultilevel"/>
+    <w:tmpl w:val="005E8AE0"/>
+    <w:lvl w:ilvl="0" w:tplc="0421000F">
+      <w:start w:val="1"/>
+      <w:numFmt w:val="decimal"/>
+      <w:lvlText w:val="%1."/>
+      <w:lvlJc w:val="left"/>
+      <w:pPr>
+        <w:ind w:left="720" w:hanging="360"/>
+      </w:pPr>
+      <w:rPr>
+        <w:rFonts w:hint="default"/>
+      </w:rPr>
+    </w:lvl>
+    <w:lvl w:ilvl="1" w:tplc="4C16531C">
+      <w:start w:val="2"/>
+      <w:numFmt w:val="bullet"/>
+      <w:lvlText w:val="−"/>
+      <w:lvlJc w:val="left"/>
+      <w:pPr>
+        <w:ind w:left="1440" w:hanging="360"/>
+      </w:pPr>
+      <w:rPr>
+        <w:rFonts w:ascii="Times New Roman" w:eastAsiaTheme="minorHAnsi" w:hAnsi="Times New Roman" w:cs="Times New Roman" w:hint="default"/>
+      </w:rPr>
+    </w:lvl>
+    <w:lvl w:ilvl="2" w:tplc="0421001B" w:tentative="1">
+      <w:start w:val="1"/>
+      <w:numFmt w:val="lowerRoman"/>
+      <w:lvlText w:val="%3."/>
+      <w:lvlJc w:val="right"/>
+      <w:pPr>
+        <w:ind w:left="2160" w:hanging="180"/>
+      </w:pPr>
+    </w:lvl>
+    <w:lvl w:ilvl="3" w:tplc="0421000F" w:tentative="1">
+      <w:start w:val="1"/>
+      <w:numFmt w:val="decimal"/>
+      <w:lvlText w:val="%4."/>
+      <w:lvlJc w:val="left"/>
+      <w:pPr>
+        <w:ind w:left="2880" w:hanging="360"/>
+      </w:pPr>
+    </w:lvl>
+    <w:lvl w:ilvl="4" w:tplc="04210019" w:tentative="1">
+      <w:start w:val="1"/>
+      <w:numFmt w:val="lowerLetter"/>
+      <w:lvlText w:val="%5."/>
+      <w:lvlJc w:val="left"/>
+      <w:pPr>
+        <w:ind w:left="3600" w:hanging="360"/>
+      </w:pPr>
+    </w:lvl>
+    <w:lvl w:ilvl="5" w:tplc="0421001B" w:tentative="1">
+      <w:start w:val="1"/>
+      <w:numFmt w:val="lowerRoman"/>
+      <w:lvlText w:val="%6."/>
+      <w:lvlJc w:val="right"/>
+      <w:pPr>
+        <w:ind w:left="4320" w:hanging="180"/>
+      </w:pPr>
+    </w:lvl>
+    <w:lvl w:ilvl="6" w:tplc="0421000F" w:tentative="1">
+      <w:start w:val="1"/>
+      <w:numFmt w:val="decimal"/>
+      <w:lvlText w:val="%7."/>
+      <w:lvlJc w:val="left"/>
+      <w:pPr>
+        <w:ind w:left="5040" w:hanging="360"/>
+      </w:pPr>
+    </w:lvl>
+    <w:lvl w:ilvl="7" w:tplc="04210019" w:tentative="1">
+      <w:start w:val="1"/>
+      <w:numFmt w:val="lowerLetter"/>
+      <w:lvlText w:val="%8."/>
+      <w:lvlJc w:val="left"/>
+      <w:pPr>
+        <w:ind w:left="5760" w:hanging="360"/>
+      </w:pPr>
+    </w:lvl>
+    <w:lvl w:ilvl="8" w:tplc="0421001B" w:tentative="1">
+      <w:start w:val="1"/>
+      <w:numFmt w:val="lowerRoman"/>
+      <w:lvlText w:val="%9."/>
+      <w:lvlJc w:val="right"/>
+      <w:pPr>
+        <w:ind w:left="6480" w:hanging="180"/>
+      </w:pPr>
+    </w:lvl>
+  </w:abstractNum>
   <w:num w:numId="1">
-    <w:abstractNumId w:val="1"/>
+    <w:abstractNumId w:val="2"/>
   </w:num>
   <w:num w:numId="2">
-    <w:abstractNumId w:val="2"/>
+    <w:abstractNumId w:val="3"/>
   </w:num>
   <w:num w:numId="3">
     <w:abstractNumId w:val="0"/>
+  </w:num>
+  <w:num w:numId="4">
+    <w:abstractNumId w:val="1"/>
+  </w:num>
+  <w:num w:numId="5">
+    <w:abstractNumId w:val="5"/>
+  </w:num>
+  <w:num w:numId="6">
+    <w:abstractNumId w:val="4"/>
   </w:num>
 </w:numbering>
 </file>

--- a/daspro-jobsheet9/15_InnamaMaesaPutri_2341720235_Jobsheet9.docx
+++ b/daspro-jobsheet9/15_InnamaMaesaPutri_2341720235_Jobsheet9.docx
@@ -45,15 +45,7 @@
           <w:sz w:val="24"/>
           <w:lang w:val="en-US"/>
         </w:rPr>
-        <w:t xml:space="preserve"> </w:t>
-      </w:r>
-      <w:r>
-        <w:rPr>
-          <w:rFonts w:ascii="Times New Roman" w:hAnsi="Times New Roman" w:cs="Times New Roman"/>
-          <w:sz w:val="24"/>
-          <w:lang w:val="en-US"/>
-        </w:rPr>
-        <w:t>IX Array I</w:t>
+        <w:t xml:space="preserve"> IX Array I</w:t>
       </w:r>
     </w:p>
     <w:p>
@@ -7155,8 +7147,6 @@
           <w:lang w:val="en-US"/>
         </w:rPr>
       </w:pPr>
-      <w:bookmarkStart w:id="0" w:name="_GoBack"/>
-      <w:bookmarkEnd w:id="0"/>
       <w:r>
         <w:rPr>
           <w:noProof/>
@@ -7198,6 +7188,52 @@
           </wp:inline>
         </w:drawing>
       </w:r>
+    </w:p>
+    <w:p>
+      <w:pPr>
+        <w:ind w:left="1080"/>
+        <w:rPr>
+          <w:rFonts w:ascii="Times New Roman" w:hAnsi="Times New Roman" w:cs="Times New Roman"/>
+          <w:sz w:val="24"/>
+          <w:lang w:val="en-US"/>
+        </w:rPr>
+      </w:pPr>
+      <w:r>
+        <w:rPr>
+          <w:rFonts w:ascii="Times New Roman" w:hAnsi="Times New Roman" w:cs="Times New Roman"/>
+          <w:sz w:val="24"/>
+          <w:lang w:val="en-US"/>
+        </w:rPr>
+        <w:t>github.</w:t>
+      </w:r>
+      <w:r>
+        <w:rPr>
+          <w:rFonts w:ascii="Times New Roman" w:hAnsi="Times New Roman" w:cs="Times New Roman"/>
+          <w:sz w:val="24"/>
+          <w:lang w:val="en-US"/>
+        </w:rPr>
+        <w:t>com/</w:t>
+      </w:r>
+      <w:proofErr w:type="spellStart"/>
+      <w:r>
+        <w:rPr>
+          <w:rFonts w:ascii="Times New Roman" w:hAnsi="Times New Roman" w:cs="Times New Roman"/>
+          <w:sz w:val="24"/>
+          <w:lang w:val="en-US"/>
+        </w:rPr>
+        <w:t>sukinnamz</w:t>
+      </w:r>
+      <w:proofErr w:type="spellEnd"/>
+      <w:r>
+        <w:rPr>
+          <w:rFonts w:ascii="Times New Roman" w:hAnsi="Times New Roman" w:cs="Times New Roman"/>
+          <w:sz w:val="24"/>
+          <w:lang w:val="en-US"/>
+        </w:rPr>
+        <w:t xml:space="preserve"> </w:t>
+      </w:r>
+      <w:bookmarkStart w:id="0" w:name="_GoBack"/>
+      <w:bookmarkEnd w:id="0"/>
       <w:r>
         <w:rPr>
           <w:rFonts w:ascii="Times New Roman" w:hAnsi="Times New Roman" w:cs="Times New Roman"/>

--- a/daspro-jobsheet9/15_InnamaMaesaPutri_2341720235_Jobsheet9.docx
+++ b/daspro-jobsheet9/15_InnamaMaesaPutri_2341720235_Jobsheet9.docx
@@ -7062,6 +7062,66 @@
           </wp:inline>
         </w:drawing>
       </w:r>
+    </w:p>
+    <w:p>
+      <w:pPr>
+        <w:rPr>
+          <w:rFonts w:ascii="Times New Roman" w:hAnsi="Times New Roman" w:cs="Times New Roman"/>
+          <w:sz w:val="24"/>
+          <w:lang w:val="en-US"/>
+        </w:rPr>
+      </w:pPr>
+      <w:r>
+        <w:rPr>
+          <w:rFonts w:ascii="Times New Roman" w:hAnsi="Times New Roman" w:cs="Times New Roman"/>
+          <w:sz w:val="24"/>
+          <w:lang w:val="en-US"/>
+        </w:rPr>
+        <w:lastRenderedPageBreak/>
+        <w:t xml:space="preserve">4. </w:t>
+      </w:r>
+      <w:r>
+        <w:rPr>
+          <w:rFonts w:ascii="Times New Roman" w:hAnsi="Times New Roman" w:cs="Times New Roman"/>
+          <w:sz w:val="24"/>
+          <w:lang w:val="en-US"/>
+        </w:rPr>
+        <w:drawing>
+          <wp:inline distT="0" distB="0" distL="0" distR="0" wp14:anchorId="7914966A" wp14:editId="1F603116">
+            <wp:extent cx="5731510" cy="5301615"/>
+            <wp:effectExtent l="0" t="0" r="2540" b="0"/>
+            <wp:docPr id="33" name="Picture 33"/>
+            <wp:cNvGraphicFramePr>
+              <a:graphicFrameLocks xmlns:a="http://schemas.openxmlformats.org/drawingml/2006/main" noChangeAspect="1"/>
+            </wp:cNvGraphicFramePr>
+            <a:graphic xmlns:a="http://schemas.openxmlformats.org/drawingml/2006/main">
+              <a:graphicData uri="http://schemas.openxmlformats.org/drawingml/2006/picture">
+                <pic:pic xmlns:pic="http://schemas.openxmlformats.org/drawingml/2006/picture">
+                  <pic:nvPicPr>
+                    <pic:cNvPr id="1" name=""/>
+                    <pic:cNvPicPr/>
+                  </pic:nvPicPr>
+                  <pic:blipFill>
+                    <a:blip r:embed="rId37"/>
+                    <a:stretch>
+                      <a:fillRect/>
+                    </a:stretch>
+                  </pic:blipFill>
+                  <pic:spPr>
+                    <a:xfrm>
+                      <a:off x="0" y="0"/>
+                      <a:ext cx="5731510" cy="5301615"/>
+                    </a:xfrm>
+                    <a:prstGeom prst="rect">
+                      <a:avLst/>
+                    </a:prstGeom>
+                  </pic:spPr>
+                </pic:pic>
+              </a:graphicData>
+            </a:graphic>
+          </wp:inline>
+        </w:drawing>
+      </w:r>
       <w:bookmarkStart w:id="0" w:name="_GoBack"/>
       <w:bookmarkEnd w:id="0"/>
     </w:p>
@@ -7632,7 +7692,7 @@
                     <pic:cNvPicPr/>
                   </pic:nvPicPr>
                   <pic:blipFill>
-                    <a:blip r:embed="rId37"/>
+                    <a:blip r:embed="rId38"/>
                     <a:stretch>
                       <a:fillRect/>
                     </a:stretch>
@@ -9005,7 +9065,7 @@
 </file>
 
 <file path=customXml/itemProps1.xml><?xml version="1.0" encoding="utf-8"?>
-<ds:datastoreItem xmlns:ds="http://schemas.openxmlformats.org/officeDocument/2006/customXml" ds:itemID="{E69B1DBE-CEED-4A5F-A087-785848537D7A}">
+<ds:datastoreItem xmlns:ds="http://schemas.openxmlformats.org/officeDocument/2006/customXml" ds:itemID="{5C0A82B4-2C82-476E-B4D1-FCAB520F3528}">
   <ds:schemaRefs>
     <ds:schemaRef ds:uri="http://schemas.openxmlformats.org/officeDocument/2006/bibliography"/>
   </ds:schemaRefs>
